--- a/materi/Mobile Computing II-09.UTS.docx
+++ b/materi/Mobile Computing II-09.UTS.docx
@@ -6,13 +6,8 @@
       <w:pPr>
         <w:spacing w:after="0" w:line="240" w:lineRule="auto"/>
       </w:pPr>
-      <w:proofErr w:type="spellStart"/>
-      <w:r>
-        <w:t>Petunjuk</w:t>
-      </w:r>
-      <w:proofErr w:type="spellEnd"/>
-      <w:r>
-        <w:t>:</w:t>
+      <w:r>
+        <w:t>Petunjuk:</w:t>
       </w:r>
     </w:p>
     <w:p>
@@ -32,305 +27,18 @@
         </w:tabs>
         <w:spacing w:after="0" w:line="240" w:lineRule="auto"/>
       </w:pPr>
-      <w:proofErr w:type="spellStart"/>
-      <w:r>
-        <w:t>Ujian</w:t>
-      </w:r>
-      <w:proofErr w:type="spellEnd"/>
-      <w:r>
-        <w:t xml:space="preserve"> </w:t>
-      </w:r>
-      <w:proofErr w:type="spellStart"/>
-      <w:r>
-        <w:t>bersifat</w:t>
-      </w:r>
-      <w:proofErr w:type="spellEnd"/>
-      <w:r>
-        <w:t xml:space="preserve"> open book </w:t>
-      </w:r>
-      <w:proofErr w:type="spellStart"/>
-      <w:r>
-        <w:t>dan</w:t>
-      </w:r>
-      <w:proofErr w:type="spellEnd"/>
-      <w:r>
-        <w:t xml:space="preserve"> </w:t>
-      </w:r>
-      <w:proofErr w:type="spellStart"/>
-      <w:r>
-        <w:t>dapat</w:t>
-      </w:r>
-      <w:proofErr w:type="spellEnd"/>
-      <w:r>
-        <w:t xml:space="preserve"> </w:t>
-      </w:r>
-      <w:proofErr w:type="spellStart"/>
-      <w:r>
-        <w:t>dibantu</w:t>
-      </w:r>
-      <w:proofErr w:type="spellEnd"/>
-      <w:r>
-        <w:t xml:space="preserve"> </w:t>
-      </w:r>
-      <w:proofErr w:type="spellStart"/>
-      <w:r>
-        <w:t>dengan</w:t>
-      </w:r>
-      <w:proofErr w:type="spellEnd"/>
-      <w:r>
-        <w:t xml:space="preserve"> </w:t>
-      </w:r>
-      <w:proofErr w:type="spellStart"/>
-      <w:r>
-        <w:t>komputer</w:t>
-      </w:r>
-      <w:proofErr w:type="spellEnd"/>
-      <w:r>
-        <w:t xml:space="preserve">. </w:t>
-      </w:r>
-      <w:proofErr w:type="spellStart"/>
-      <w:r>
-        <w:t>Ujian</w:t>
-      </w:r>
-      <w:proofErr w:type="spellEnd"/>
-      <w:r>
-        <w:t xml:space="preserve"> </w:t>
-      </w:r>
-      <w:proofErr w:type="spellStart"/>
-      <w:r>
-        <w:t>dikerjakan</w:t>
-      </w:r>
-      <w:proofErr w:type="spellEnd"/>
-      <w:r>
-        <w:t xml:space="preserve"> </w:t>
-      </w:r>
-      <w:proofErr w:type="spellStart"/>
-      <w:r>
-        <w:t>sendiri</w:t>
-      </w:r>
-      <w:proofErr w:type="spellEnd"/>
-      <w:r>
-        <w:t xml:space="preserve"> </w:t>
-      </w:r>
-      <w:proofErr w:type="spellStart"/>
-      <w:r>
-        <w:t>dan</w:t>
-      </w:r>
-      <w:proofErr w:type="spellEnd"/>
-      <w:r>
-        <w:t xml:space="preserve"> </w:t>
-      </w:r>
-      <w:proofErr w:type="spellStart"/>
-      <w:r>
-        <w:t>tipe</w:t>
-      </w:r>
-      <w:proofErr w:type="spellEnd"/>
-      <w:r>
-        <w:t xml:space="preserve"> </w:t>
-      </w:r>
-      <w:proofErr w:type="spellStart"/>
-      <w:r>
-        <w:t>soal</w:t>
-      </w:r>
-      <w:proofErr w:type="spellEnd"/>
-      <w:r>
-        <w:t xml:space="preserve"> </w:t>
-      </w:r>
-      <w:proofErr w:type="spellStart"/>
-      <w:r>
-        <w:t>harus</w:t>
-      </w:r>
-      <w:proofErr w:type="spellEnd"/>
-      <w:r>
-        <w:t xml:space="preserve"> </w:t>
-      </w:r>
-      <w:proofErr w:type="spellStart"/>
-      <w:r>
-        <w:t>sesuai</w:t>
-      </w:r>
-      <w:proofErr w:type="spellEnd"/>
-      <w:r>
-        <w:t xml:space="preserve"> </w:t>
-      </w:r>
-      <w:proofErr w:type="spellStart"/>
-      <w:r>
-        <w:t>dengan</w:t>
-      </w:r>
-      <w:proofErr w:type="spellEnd"/>
-      <w:r>
-        <w:t xml:space="preserve"> </w:t>
-      </w:r>
-      <w:proofErr w:type="spellStart"/>
-      <w:r>
-        <w:t>nomor</w:t>
-      </w:r>
-      <w:proofErr w:type="spellEnd"/>
-      <w:r>
-        <w:t xml:space="preserve"> </w:t>
-      </w:r>
-      <w:proofErr w:type="spellStart"/>
-      <w:r>
-        <w:t>urut</w:t>
-      </w:r>
-      <w:proofErr w:type="spellEnd"/>
-      <w:r>
-        <w:t xml:space="preserve"> </w:t>
-      </w:r>
-      <w:proofErr w:type="spellStart"/>
-      <w:r>
-        <w:t>presensi</w:t>
-      </w:r>
-      <w:proofErr w:type="spellEnd"/>
-      <w:r>
-        <w:t xml:space="preserve">, </w:t>
-      </w:r>
-      <w:proofErr w:type="spellStart"/>
-      <w:r>
-        <w:t>jika</w:t>
-      </w:r>
-      <w:proofErr w:type="spellEnd"/>
-      <w:r>
-        <w:t xml:space="preserve"> </w:t>
-      </w:r>
-      <w:proofErr w:type="spellStart"/>
-      <w:r>
-        <w:t>terdapat</w:t>
-      </w:r>
-      <w:proofErr w:type="spellEnd"/>
-      <w:r>
-        <w:t xml:space="preserve"> </w:t>
-      </w:r>
-      <w:proofErr w:type="spellStart"/>
+      <w:r>
+        <w:t xml:space="preserve">Ujian bersifat open book dan dapat dibantu dengan komputer. Ujian dikerjakan sendiri dan tipe soal harus sesuai dengan nomor urut presensi, jika terdapat </w:t>
+      </w:r>
       <w:r>
         <w:rPr>
           <w:b/>
         </w:rPr>
-        <w:t>kesamaan</w:t>
-      </w:r>
-      <w:proofErr w:type="spellEnd"/>
-      <w:r>
-        <w:rPr>
-          <w:b/>
-        </w:rPr>
-        <w:t xml:space="preserve"> </w:t>
-      </w:r>
-      <w:proofErr w:type="spellStart"/>
-      <w:r>
-        <w:rPr>
-          <w:b/>
-        </w:rPr>
-        <w:t>lebih</w:t>
-      </w:r>
-      <w:proofErr w:type="spellEnd"/>
-      <w:r>
-        <w:rPr>
-          <w:b/>
-        </w:rPr>
-        <w:t xml:space="preserve"> </w:t>
-      </w:r>
-      <w:proofErr w:type="spellStart"/>
-      <w:r>
-        <w:rPr>
-          <w:b/>
-        </w:rPr>
-        <w:t>dari</w:t>
-      </w:r>
-      <w:proofErr w:type="spellEnd"/>
-      <w:r>
-        <w:rPr>
-          <w:b/>
-        </w:rPr>
-        <w:t xml:space="preserve"> 90% </w:t>
-      </w:r>
-      <w:proofErr w:type="spellStart"/>
-      <w:r>
-        <w:rPr>
-          <w:b/>
-        </w:rPr>
-        <w:t>maka</w:t>
-      </w:r>
-      <w:proofErr w:type="spellEnd"/>
-      <w:r>
-        <w:rPr>
-          <w:b/>
-        </w:rPr>
-        <w:t xml:space="preserve"> </w:t>
-      </w:r>
-      <w:proofErr w:type="spellStart"/>
-      <w:r>
-        <w:rPr>
-          <w:b/>
-        </w:rPr>
-        <w:t>akan</w:t>
-      </w:r>
-      <w:proofErr w:type="spellEnd"/>
-      <w:r>
-        <w:rPr>
-          <w:b/>
-        </w:rPr>
-        <w:t xml:space="preserve"> </w:t>
-      </w:r>
-      <w:proofErr w:type="spellStart"/>
-      <w:r>
-        <w:rPr>
-          <w:b/>
-        </w:rPr>
-        <w:t>didiskualifikasi</w:t>
-      </w:r>
-      <w:proofErr w:type="spellEnd"/>
-      <w:r>
-        <w:t xml:space="preserve"> </w:t>
-      </w:r>
-      <w:proofErr w:type="spellStart"/>
-      <w:r>
-        <w:t>bagi</w:t>
-      </w:r>
-      <w:proofErr w:type="spellEnd"/>
-      <w:r>
-        <w:t xml:space="preserve"> yang </w:t>
-      </w:r>
-      <w:proofErr w:type="spellStart"/>
-      <w:r>
-        <w:t>memberi</w:t>
-      </w:r>
-      <w:proofErr w:type="spellEnd"/>
-      <w:r>
-        <w:t xml:space="preserve"> </w:t>
-      </w:r>
-      <w:proofErr w:type="spellStart"/>
-      <w:r>
-        <w:t>jawaban</w:t>
-      </w:r>
-      <w:proofErr w:type="spellEnd"/>
-      <w:r>
-        <w:t xml:space="preserve"> </w:t>
-      </w:r>
-      <w:proofErr w:type="spellStart"/>
-      <w:proofErr w:type="gramStart"/>
-      <w:r>
-        <w:t>dan</w:t>
-      </w:r>
-      <w:proofErr w:type="spellEnd"/>
-      <w:r>
-        <w:t xml:space="preserve">  yang</w:t>
-      </w:r>
-      <w:proofErr w:type="gramEnd"/>
-      <w:r>
-        <w:t xml:space="preserve"> </w:t>
-      </w:r>
-      <w:proofErr w:type="spellStart"/>
-      <w:r>
-        <w:t>meminta</w:t>
-      </w:r>
-      <w:proofErr w:type="spellEnd"/>
-      <w:r>
-        <w:t xml:space="preserve"> </w:t>
-      </w:r>
-      <w:proofErr w:type="spellStart"/>
-      <w:r>
-        <w:t>jawaban</w:t>
-      </w:r>
-      <w:proofErr w:type="spellEnd"/>
+        <w:t>kesamaan lebih dari 90% maka akan didiskualifikasi</w:t>
+      </w:r>
+      <w:r>
+        <w:t xml:space="preserve"> bagi yang memberi jawaban dan  yang meminta jawaban</w:t>
+      </w:r>
       <w:r>
         <w:t xml:space="preserve">. </w:t>
       </w:r>
@@ -352,45 +60,8 @@
         </w:tabs>
         <w:spacing w:after="0" w:line="240" w:lineRule="auto"/>
       </w:pPr>
-      <w:proofErr w:type="spellStart"/>
-      <w:r>
-        <w:t>Soal</w:t>
-      </w:r>
-      <w:proofErr w:type="spellEnd"/>
-      <w:r>
-        <w:t xml:space="preserve"> </w:t>
-      </w:r>
-      <w:proofErr w:type="spellStart"/>
-      <w:r>
-        <w:t>dan</w:t>
-      </w:r>
-      <w:proofErr w:type="spellEnd"/>
-      <w:r>
-        <w:t xml:space="preserve"> </w:t>
-      </w:r>
-      <w:proofErr w:type="spellStart"/>
-      <w:r>
-        <w:t>jawaban</w:t>
-      </w:r>
-      <w:proofErr w:type="spellEnd"/>
-      <w:r>
-        <w:t xml:space="preserve"> </w:t>
-      </w:r>
-      <w:proofErr w:type="spellStart"/>
-      <w:r>
-        <w:t>harus</w:t>
-      </w:r>
-      <w:proofErr w:type="spellEnd"/>
-      <w:r>
-        <w:t xml:space="preserve"> </w:t>
-      </w:r>
-      <w:proofErr w:type="spellStart"/>
-      <w:r>
-        <w:t>dicetak</w:t>
-      </w:r>
-      <w:proofErr w:type="spellEnd"/>
-      <w:r>
-        <w:t xml:space="preserve"> </w:t>
+      <w:r>
+        <w:t xml:space="preserve">Soal dan jawaban harus dicetak </w:t>
       </w:r>
     </w:p>
     <w:p>
@@ -405,13 +76,8 @@
         <w:spacing w:after="0" w:line="240" w:lineRule="auto"/>
         <w:ind w:left="180" w:hanging="180"/>
       </w:pPr>
-      <w:proofErr w:type="spellStart"/>
-      <w:r>
-        <w:t>Soal</w:t>
-      </w:r>
-      <w:proofErr w:type="spellEnd"/>
-      <w:r>
-        <w:t>:</w:t>
+      <w:r>
+        <w:t>Soal:</w:t>
       </w:r>
     </w:p>
     <w:p>
@@ -430,108 +96,23 @@
         </w:tabs>
         <w:spacing w:after="0" w:line="240" w:lineRule="auto"/>
       </w:pPr>
-      <w:proofErr w:type="spellStart"/>
       <w:r>
         <w:t>Tuliskan</w:t>
       </w:r>
-      <w:proofErr w:type="spellEnd"/>
-      <w:r>
-        <w:t xml:space="preserve"> </w:t>
-      </w:r>
-      <w:proofErr w:type="spellStart"/>
-      <w:r>
-        <w:t>kode</w:t>
-      </w:r>
-      <w:proofErr w:type="spellEnd"/>
-      <w:r>
-        <w:t xml:space="preserve"> java </w:t>
-      </w:r>
-      <w:proofErr w:type="spellStart"/>
-      <w:r>
-        <w:t>di</w:t>
-      </w:r>
-      <w:proofErr w:type="spellEnd"/>
-      <w:r>
-        <w:t xml:space="preserve"> </w:t>
-      </w:r>
-      <w:proofErr w:type="spellStart"/>
-      <w:r>
-        <w:t>dalam</w:t>
-      </w:r>
-      <w:proofErr w:type="spellEnd"/>
-      <w:r>
-        <w:t xml:space="preserve"> Android </w:t>
-      </w:r>
-      <w:proofErr w:type="spellStart"/>
-      <w:r>
-        <w:t>dengan</w:t>
-      </w:r>
-      <w:proofErr w:type="spellEnd"/>
-      <w:r>
-        <w:t xml:space="preserve"> </w:t>
-      </w:r>
-      <w:proofErr w:type="spellStart"/>
-      <w:r>
-        <w:t>desain</w:t>
-      </w:r>
-      <w:proofErr w:type="spellEnd"/>
-      <w:r>
-        <w:t xml:space="preserve"> layout </w:t>
+      <w:r>
+        <w:t xml:space="preserve"> kode java di dalam Android dengan desain layout </w:t>
       </w:r>
       <w:r>
         <w:rPr>
           <w:b/>
         </w:rPr>
-        <w:t>(</w:t>
-      </w:r>
-      <w:proofErr w:type="spellStart"/>
-      <w:r>
-        <w:rPr>
-          <w:b/>
-        </w:rPr>
-        <w:t>bukan</w:t>
-      </w:r>
-      <w:proofErr w:type="spellEnd"/>
-      <w:r>
-        <w:rPr>
-          <w:b/>
-        </w:rPr>
-        <w:t xml:space="preserve"> file XML) </w:t>
-      </w:r>
-      <w:proofErr w:type="spellStart"/>
-      <w:r>
-        <w:t>sebagai</w:t>
-      </w:r>
-      <w:proofErr w:type="spellEnd"/>
-      <w:r>
-        <w:t xml:space="preserve"> </w:t>
-      </w:r>
-      <w:proofErr w:type="spellStart"/>
-      <w:r>
-        <w:t>berikut</w:t>
-      </w:r>
-      <w:proofErr w:type="spellEnd"/>
-      <w:r>
-        <w:t>:</w:t>
-      </w:r>
-      <w:r>
-        <w:t xml:space="preserve"> (</w:t>
-      </w:r>
-      <w:proofErr w:type="spellStart"/>
-      <w:r>
-        <w:t>jawaban</w:t>
-      </w:r>
-      <w:proofErr w:type="spellEnd"/>
-      <w:r>
-        <w:t xml:space="preserve">: </w:t>
-      </w:r>
-      <w:proofErr w:type="spellStart"/>
-      <w:r>
-        <w:t>kode</w:t>
-      </w:r>
-      <w:proofErr w:type="spellEnd"/>
-      <w:r>
-        <w:t xml:space="preserve"> java)</w:t>
+        <w:t xml:space="preserve">(bukan file XML) </w:t>
+      </w:r>
+      <w:r>
+        <w:t>sebagai berikut:</w:t>
+      </w:r>
+      <w:r>
+        <w:t xml:space="preserve"> (jawaban: kode java)</w:t>
       </w:r>
     </w:p>
     <w:p>
@@ -665,253 +246,41 @@
         </w:tabs>
         <w:spacing w:after="0" w:line="240" w:lineRule="auto"/>
       </w:pPr>
-      <w:proofErr w:type="spellStart"/>
-      <w:r>
-        <w:t>Buatlah</w:t>
-      </w:r>
-      <w:proofErr w:type="spellEnd"/>
-      <w:r>
-        <w:t xml:space="preserve"> </w:t>
-      </w:r>
-      <w:proofErr w:type="spellStart"/>
-      <w:r>
-        <w:t>aplikasi</w:t>
-      </w:r>
-      <w:proofErr w:type="spellEnd"/>
-      <w:r>
-        <w:t xml:space="preserve"> </w:t>
-      </w:r>
-      <w:proofErr w:type="spellStart"/>
-      <w:r>
-        <w:t>untuk</w:t>
-      </w:r>
-      <w:proofErr w:type="spellEnd"/>
-      <w:r>
-        <w:t xml:space="preserve"> </w:t>
-      </w:r>
-      <w:proofErr w:type="spellStart"/>
-      <w:r>
-        <w:t>mendapatkan</w:t>
-      </w:r>
-      <w:proofErr w:type="spellEnd"/>
-      <w:r>
-        <w:t xml:space="preserve"> </w:t>
+      <w:r>
+        <w:t xml:space="preserve">Buatlah aplikasi untuk mendapatkan </w:t>
       </w:r>
       <w:r>
         <w:rPr>
           <w:b/>
         </w:rPr>
-        <w:t xml:space="preserve">data </w:t>
-      </w:r>
-      <w:proofErr w:type="spellStart"/>
-      <w:proofErr w:type="gramStart"/>
+        <w:t>data json</w:t>
+      </w:r>
+      <w:r>
+        <w:t xml:space="preserve">  dari news google (“</w:t>
+      </w:r>
+      <w:r>
+        <w:t>https://ajax.googleapis.com/ajax/services/search/news?v=1.0&amp;rsz=8&amp;q=</w:t>
+      </w:r>
       <w:r>
         <w:rPr>
           <w:b/>
         </w:rPr>
-        <w:t>json</w:t>
-      </w:r>
-      <w:proofErr w:type="spellEnd"/>
-      <w:r>
-        <w:t xml:space="preserve">  </w:t>
-      </w:r>
-      <w:proofErr w:type="spellStart"/>
-      <w:r>
-        <w:t>dari</w:t>
-      </w:r>
-      <w:proofErr w:type="spellEnd"/>
-      <w:proofErr w:type="gramEnd"/>
-      <w:r>
-        <w:t xml:space="preserve"> news </w:t>
-      </w:r>
-      <w:proofErr w:type="spellStart"/>
-      <w:r>
-        <w:t>google</w:t>
-      </w:r>
-      <w:proofErr w:type="spellEnd"/>
-      <w:r>
-        <w:t xml:space="preserve"> (“</w:t>
-      </w:r>
-      <w:hyperlink r:id="rId9" w:history="1">
-        <w:r>
-          <w:rPr>
-            <w:rStyle w:val="Hyperlink"/>
-          </w:rPr>
-          <w:t>https://ajax.googleapis.com/ajax/services/search/news?v=1.0&amp;rsz=8&amp;q=</w:t>
-        </w:r>
-        <w:r>
-          <w:rPr>
-            <w:rStyle w:val="Hyperlink"/>
-            <w:b/>
-          </w:rPr>
-          <w:t>Gem</w:t>
-        </w:r>
-        <w:r>
-          <w:rPr>
-            <w:rStyle w:val="Hyperlink"/>
-            <w:b/>
-          </w:rPr>
-          <w:t>p</w:t>
-        </w:r>
-        <w:r>
-          <w:rPr>
-            <w:rStyle w:val="Hyperlink"/>
-            <w:b/>
-          </w:rPr>
-          <w:t xml:space="preserve">a </w:t>
-        </w:r>
-        <w:proofErr w:type="spellStart"/>
-        <w:r>
-          <w:rPr>
-            <w:rStyle w:val="Hyperlink"/>
-            <w:b/>
-          </w:rPr>
-          <w:t>Bumi</w:t>
-        </w:r>
-        <w:proofErr w:type="spellEnd"/>
-      </w:hyperlink>
-      <w:r>
-        <w:t xml:space="preserve">”) </w:t>
-      </w:r>
-      <w:proofErr w:type="spellStart"/>
-      <w:r>
-        <w:t>menampilkan</w:t>
-      </w:r>
-      <w:proofErr w:type="spellEnd"/>
-      <w:r>
-        <w:t xml:space="preserve"> </w:t>
-      </w:r>
-      <w:proofErr w:type="spellStart"/>
-      <w:r>
-        <w:t>judul</w:t>
-      </w:r>
-      <w:proofErr w:type="spellEnd"/>
-      <w:r>
-        <w:t xml:space="preserve"> </w:t>
-      </w:r>
-      <w:proofErr w:type="spellStart"/>
-      <w:r>
-        <w:t>berita</w:t>
-      </w:r>
-      <w:proofErr w:type="spellEnd"/>
-      <w:r>
-        <w:t xml:space="preserve"> </w:t>
-      </w:r>
-      <w:proofErr w:type="spellStart"/>
-      <w:r>
-        <w:t>dan</w:t>
-      </w:r>
-      <w:proofErr w:type="spellEnd"/>
-      <w:r>
-        <w:t xml:space="preserve"> </w:t>
-      </w:r>
-      <w:proofErr w:type="spellStart"/>
-      <w:r>
-        <w:t>deskripsinya</w:t>
-      </w:r>
-      <w:proofErr w:type="spellEnd"/>
-      <w:r>
-        <w:t xml:space="preserve">. Parameter </w:t>
-      </w:r>
-      <w:proofErr w:type="spellStart"/>
+        <w:t>Inul</w:t>
+      </w:r>
+      <w:r>
+        <w:t xml:space="preserve">”) menampilkan judul berita dan deskripsinya. Parameter </w:t>
+      </w:r>
       <w:r>
         <w:rPr>
           <w:b/>
         </w:rPr>
-        <w:t>Gempa</w:t>
-      </w:r>
-      <w:proofErr w:type="spellEnd"/>
-      <w:r>
-        <w:rPr>
-          <w:b/>
-        </w:rPr>
-        <w:t xml:space="preserve"> </w:t>
-      </w:r>
-      <w:proofErr w:type="spellStart"/>
-      <w:r>
-        <w:rPr>
-          <w:b/>
-        </w:rPr>
-        <w:t>Bumi</w:t>
-      </w:r>
-      <w:proofErr w:type="spellEnd"/>
-      <w:r>
-        <w:t xml:space="preserve"> </w:t>
-      </w:r>
-      <w:proofErr w:type="spellStart"/>
-      <w:r>
-        <w:t>adalah</w:t>
-      </w:r>
-      <w:proofErr w:type="spellEnd"/>
-      <w:r>
-        <w:t xml:space="preserve"> </w:t>
-      </w:r>
-      <w:proofErr w:type="spellStart"/>
-      <w:r>
-        <w:t>kata</w:t>
-      </w:r>
-      <w:proofErr w:type="spellEnd"/>
-      <w:r>
-        <w:t xml:space="preserve"> </w:t>
-      </w:r>
-      <w:proofErr w:type="spellStart"/>
-      <w:r>
-        <w:t>kunci</w:t>
-      </w:r>
-      <w:proofErr w:type="spellEnd"/>
-      <w:r>
-        <w:t xml:space="preserve"> </w:t>
-      </w:r>
-      <w:proofErr w:type="spellStart"/>
-      <w:r>
-        <w:t>untuk</w:t>
-      </w:r>
-      <w:proofErr w:type="spellEnd"/>
-      <w:r>
-        <w:t xml:space="preserve"> </w:t>
-      </w:r>
-      <w:proofErr w:type="spellStart"/>
-      <w:r>
-        <w:t>pencariannya</w:t>
-      </w:r>
-      <w:proofErr w:type="spellEnd"/>
-      <w:r>
-        <w:t xml:space="preserve">. </w:t>
-      </w:r>
-      <w:proofErr w:type="spellStart"/>
-      <w:r>
-        <w:t>Desain</w:t>
-      </w:r>
-      <w:proofErr w:type="spellEnd"/>
-      <w:r>
-        <w:t xml:space="preserve"> </w:t>
-      </w:r>
-      <w:proofErr w:type="spellStart"/>
-      <w:r>
-        <w:t>aplikasi</w:t>
-      </w:r>
-      <w:proofErr w:type="spellEnd"/>
-      <w:r>
-        <w:t>:</w:t>
-      </w:r>
-      <w:r>
-        <w:t xml:space="preserve"> (</w:t>
-      </w:r>
-      <w:proofErr w:type="spellStart"/>
-      <w:r>
-        <w:t>Jawaban</w:t>
-      </w:r>
-      <w:proofErr w:type="spellEnd"/>
-      <w:r>
-        <w:t xml:space="preserve">: </w:t>
-      </w:r>
-      <w:proofErr w:type="spellStart"/>
-      <w:r>
-        <w:t>kode</w:t>
-      </w:r>
-      <w:proofErr w:type="spellEnd"/>
-      <w:r>
-        <w:t xml:space="preserve"> java)</w:t>
+        <w:t>Inul</w:t>
+      </w:r>
+      <w:r>
+        <w:t xml:space="preserve"> adalah kata kunci untuk pencariannya. Desain aplikasi:</w:t>
+      </w:r>
+      <w:r>
+        <w:t xml:space="preserve"> (Jawaban: kode java)</w:t>
       </w:r>
     </w:p>
     <w:p>
@@ -933,37 +302,12 @@
                         <w:szCs w:val="20"/>
                       </w:rPr>
                     </w:pPr>
-                    <w:proofErr w:type="spellStart"/>
                     <w:r>
                       <w:rPr>
                         <w:sz w:val="20"/>
                         <w:szCs w:val="20"/>
                       </w:rPr>
-                      <w:t>Kata</w:t>
-                    </w:r>
-                    <w:proofErr w:type="spellEnd"/>
-                    <w:r>
-                      <w:rPr>
-                        <w:sz w:val="20"/>
-                        <w:szCs w:val="20"/>
-                      </w:rPr>
-                      <w:t xml:space="preserve"> </w:t>
-                    </w:r>
-                    <w:proofErr w:type="spellStart"/>
-                    <w:r>
-                      <w:rPr>
-                        <w:sz w:val="20"/>
-                        <w:szCs w:val="20"/>
-                      </w:rPr>
-                      <w:t>kunci</w:t>
-                    </w:r>
-                    <w:proofErr w:type="spellEnd"/>
-                    <w:r>
-                      <w:rPr>
-                        <w:sz w:val="20"/>
-                        <w:szCs w:val="20"/>
-                      </w:rPr>
-                      <w:t xml:space="preserve"> (Edit Text)</w:t>
+                      <w:t>Kata kunci (Edit Text)</w:t>
                     </w:r>
                   </w:p>
                 </w:txbxContent>
@@ -979,21 +323,12 @@
                         <w:szCs w:val="20"/>
                       </w:rPr>
                     </w:pPr>
-                    <w:proofErr w:type="spellStart"/>
                     <w:r>
                       <w:rPr>
                         <w:sz w:val="20"/>
                         <w:szCs w:val="20"/>
                       </w:rPr>
-                      <w:t>Cari</w:t>
-                    </w:r>
-                    <w:proofErr w:type="spellEnd"/>
-                    <w:r>
-                      <w:rPr>
-                        <w:sz w:val="20"/>
-                        <w:szCs w:val="20"/>
-                      </w:rPr>
-                      <w:t xml:space="preserve"> (Button)</w:t>
+                      <w:t>Cari (Button)</w:t>
                     </w:r>
                   </w:p>
                 </w:txbxContent>
@@ -1014,55 +349,7 @@
                         <w:sz w:val="20"/>
                         <w:szCs w:val="20"/>
                       </w:rPr>
-                      <w:t xml:space="preserve">(List View) </w:t>
-                    </w:r>
-                    <w:proofErr w:type="spellStart"/>
-                    <w:r>
-                      <w:rPr>
-                        <w:sz w:val="20"/>
-                        <w:szCs w:val="20"/>
-                      </w:rPr>
-                      <w:t>Judul</w:t>
-                    </w:r>
-                    <w:proofErr w:type="spellEnd"/>
-                    <w:r>
-                      <w:rPr>
-                        <w:sz w:val="20"/>
-                        <w:szCs w:val="20"/>
-                      </w:rPr>
-                      <w:t xml:space="preserve"> 1, </w:t>
-                    </w:r>
-                    <w:proofErr w:type="spellStart"/>
-                    <w:r>
-                      <w:rPr>
-                        <w:sz w:val="20"/>
-                        <w:szCs w:val="20"/>
-                      </w:rPr>
-                      <w:t>deskripsi</w:t>
-                    </w:r>
-                    <w:proofErr w:type="spellEnd"/>
-                    <w:r>
-                      <w:rPr>
-                        <w:sz w:val="20"/>
-                        <w:szCs w:val="20"/>
-                      </w:rPr>
-                      <w:t xml:space="preserve"> </w:t>
-                    </w:r>
-                    <w:proofErr w:type="spellStart"/>
-                    <w:r>
-                      <w:rPr>
-                        <w:sz w:val="20"/>
-                        <w:szCs w:val="20"/>
-                      </w:rPr>
-                      <w:t>berita</w:t>
-                    </w:r>
-                    <w:proofErr w:type="spellEnd"/>
-                    <w:r>
-                      <w:rPr>
-                        <w:sz w:val="20"/>
-                        <w:szCs w:val="20"/>
-                      </w:rPr>
-                      <w:t xml:space="preserve"> 1</w:t>
+                      <w:t>(List View) Judul 1, deskripsi berita 1</w:t>
                     </w:r>
                   </w:p>
                 </w:txbxContent>
@@ -1083,55 +370,7 @@
                         <w:sz w:val="20"/>
                         <w:szCs w:val="20"/>
                       </w:rPr>
-                      <w:t xml:space="preserve">(List View) </w:t>
-                    </w:r>
-                    <w:proofErr w:type="spellStart"/>
-                    <w:r>
-                      <w:rPr>
-                        <w:sz w:val="20"/>
-                        <w:szCs w:val="20"/>
-                      </w:rPr>
-                      <w:t>Judul</w:t>
-                    </w:r>
-                    <w:proofErr w:type="spellEnd"/>
-                    <w:r>
-                      <w:rPr>
-                        <w:sz w:val="20"/>
-                        <w:szCs w:val="20"/>
-                      </w:rPr>
-                      <w:t xml:space="preserve"> 2, </w:t>
-                    </w:r>
-                    <w:proofErr w:type="spellStart"/>
-                    <w:r>
-                      <w:rPr>
-                        <w:sz w:val="20"/>
-                        <w:szCs w:val="20"/>
-                      </w:rPr>
-                      <w:t>deskripsi</w:t>
-                    </w:r>
-                    <w:proofErr w:type="spellEnd"/>
-                    <w:r>
-                      <w:rPr>
-                        <w:sz w:val="20"/>
-                        <w:szCs w:val="20"/>
-                      </w:rPr>
-                      <w:t xml:space="preserve"> </w:t>
-                    </w:r>
-                    <w:proofErr w:type="spellStart"/>
-                    <w:r>
-                      <w:rPr>
-                        <w:sz w:val="20"/>
-                        <w:szCs w:val="20"/>
-                      </w:rPr>
-                      <w:t>berita</w:t>
-                    </w:r>
-                    <w:proofErr w:type="spellEnd"/>
-                    <w:r>
-                      <w:rPr>
-                        <w:sz w:val="20"/>
-                        <w:szCs w:val="20"/>
-                      </w:rPr>
-                      <w:t xml:space="preserve"> 3</w:t>
+                      <w:t>(List View) Judul 2, deskripsi berita 3</w:t>
                     </w:r>
                   </w:p>
                 </w:txbxContent>
@@ -1152,55 +391,7 @@
                         <w:sz w:val="20"/>
                         <w:szCs w:val="20"/>
                       </w:rPr>
-                      <w:t xml:space="preserve">(List View) </w:t>
-                    </w:r>
-                    <w:proofErr w:type="spellStart"/>
-                    <w:r>
-                      <w:rPr>
-                        <w:sz w:val="20"/>
-                        <w:szCs w:val="20"/>
-                      </w:rPr>
-                      <w:t>Judul</w:t>
-                    </w:r>
-                    <w:proofErr w:type="spellEnd"/>
-                    <w:r>
-                      <w:rPr>
-                        <w:sz w:val="20"/>
-                        <w:szCs w:val="20"/>
-                      </w:rPr>
-                      <w:t xml:space="preserve"> 3, </w:t>
-                    </w:r>
-                    <w:proofErr w:type="spellStart"/>
-                    <w:r>
-                      <w:rPr>
-                        <w:sz w:val="20"/>
-                        <w:szCs w:val="20"/>
-                      </w:rPr>
-                      <w:t>deskripsi</w:t>
-                    </w:r>
-                    <w:proofErr w:type="spellEnd"/>
-                    <w:r>
-                      <w:rPr>
-                        <w:sz w:val="20"/>
-                        <w:szCs w:val="20"/>
-                      </w:rPr>
-                      <w:t xml:space="preserve"> </w:t>
-                    </w:r>
-                    <w:proofErr w:type="spellStart"/>
-                    <w:r>
-                      <w:rPr>
-                        <w:sz w:val="20"/>
-                        <w:szCs w:val="20"/>
-                      </w:rPr>
-                      <w:t>berita</w:t>
-                    </w:r>
-                    <w:proofErr w:type="spellEnd"/>
-                    <w:r>
-                      <w:rPr>
-                        <w:sz w:val="20"/>
-                        <w:szCs w:val="20"/>
-                      </w:rPr>
-                      <w:t xml:space="preserve"> 3</w:t>
+                      <w:t>(List View) Judul 3, deskripsi berita 3</w:t>
                     </w:r>
                   </w:p>
                 </w:txbxContent>
@@ -1253,21 +444,12 @@
                         <w:szCs w:val="20"/>
                       </w:rPr>
                     </w:pPr>
-                    <w:proofErr w:type="spellStart"/>
                     <w:r>
                       <w:rPr>
                         <w:sz w:val="20"/>
                         <w:szCs w:val="20"/>
                       </w:rPr>
-                      <w:t>Alamat</w:t>
-                    </w:r>
-                    <w:proofErr w:type="spellEnd"/>
-                    <w:r>
-                      <w:rPr>
-                        <w:sz w:val="20"/>
-                        <w:szCs w:val="20"/>
-                      </w:rPr>
-                      <w:t xml:space="preserve"> image</w:t>
+                      <w:t>Alamat image</w:t>
                     </w:r>
                     <w:r>
                       <w:rPr>
@@ -1290,21 +472,12 @@
                         <w:szCs w:val="20"/>
                       </w:rPr>
                     </w:pPr>
-                    <w:proofErr w:type="spellStart"/>
                     <w:r>
                       <w:rPr>
                         <w:sz w:val="20"/>
                         <w:szCs w:val="20"/>
                       </w:rPr>
-                      <w:t>Cari</w:t>
-                    </w:r>
-                    <w:proofErr w:type="spellEnd"/>
-                    <w:r>
-                      <w:rPr>
-                        <w:sz w:val="20"/>
-                        <w:szCs w:val="20"/>
-                      </w:rPr>
-                      <w:t xml:space="preserve"> (Button)</w:t>
+                      <w:t>Cari (Button)</w:t>
                     </w:r>
                   </w:p>
                 </w:txbxContent>
@@ -1344,58 +517,13 @@
           </v:group>
         </w:pict>
       </w:r>
-      <w:proofErr w:type="spellStart"/>
-      <w:r>
-        <w:t>Buatlah</w:t>
-      </w:r>
-      <w:proofErr w:type="spellEnd"/>
-      <w:r>
-        <w:t xml:space="preserve"> </w:t>
-      </w:r>
-      <w:proofErr w:type="spellStart"/>
-      <w:r>
-        <w:t>aplikasi</w:t>
-      </w:r>
-      <w:proofErr w:type="spellEnd"/>
-      <w:r>
-        <w:t xml:space="preserve"> </w:t>
-      </w:r>
-      <w:proofErr w:type="spellStart"/>
-      <w:r>
-        <w:t>untuk</w:t>
-      </w:r>
-      <w:proofErr w:type="spellEnd"/>
-      <w:r>
-        <w:t xml:space="preserve"> </w:t>
-      </w:r>
-      <w:proofErr w:type="spellStart"/>
-      <w:r>
-        <w:t>mendownload</w:t>
-      </w:r>
-      <w:proofErr w:type="spellEnd"/>
-      <w:r>
-        <w:t xml:space="preserve"> image/</w:t>
-      </w:r>
-      <w:proofErr w:type="spellStart"/>
-      <w:r>
-        <w:t>gambar</w:t>
-      </w:r>
-      <w:proofErr w:type="spellEnd"/>
-      <w:r>
-        <w:t xml:space="preserve"> </w:t>
-      </w:r>
-      <w:r>
-        <w:t>(</w:t>
-      </w:r>
-      <w:proofErr w:type="spellStart"/>
-      <w:r>
-        <w:t>misal</w:t>
-      </w:r>
-      <w:proofErr w:type="spellEnd"/>
-      <w:r>
-        <w:t xml:space="preserve">: </w:t>
-      </w:r>
-      <w:hyperlink r:id="rId10" w:history="1">
+      <w:r>
+        <w:t xml:space="preserve">Buatlah aplikasi untuk mendownload image/gambar </w:t>
+      </w:r>
+      <w:r>
+        <w:t xml:space="preserve">(misal: </w:t>
+      </w:r>
+      <w:hyperlink r:id="rId9" w:history="1">
         <w:r>
           <w:rPr>
             <w:rStyle w:val="Hyperlink"/>
@@ -1406,91 +534,23 @@
       <w:r>
         <w:t xml:space="preserve">) </w:t>
       </w:r>
-      <w:proofErr w:type="spellStart"/>
-      <w:r>
-        <w:t>dengan</w:t>
-      </w:r>
-      <w:proofErr w:type="spellEnd"/>
-      <w:r>
-        <w:t xml:space="preserve"> </w:t>
-      </w:r>
-      <w:proofErr w:type="spellStart"/>
-      <w:r>
-        <w:t>menggunakan</w:t>
-      </w:r>
-      <w:proofErr w:type="spellEnd"/>
-      <w:r>
-        <w:t xml:space="preserve"> </w:t>
-      </w:r>
-      <w:proofErr w:type="spellStart"/>
-      <w:r>
-        <w:t>kelas</w:t>
-      </w:r>
-      <w:proofErr w:type="spellEnd"/>
-      <w:r>
-        <w:t xml:space="preserve"> </w:t>
-      </w:r>
-      <w:proofErr w:type="spellStart"/>
+      <w:r>
+        <w:t xml:space="preserve">dengan menggunakan kelas </w:t>
+      </w:r>
       <w:r>
         <w:rPr>
           <w:b/>
         </w:rPr>
         <w:t>AsynTask</w:t>
       </w:r>
-      <w:proofErr w:type="spellEnd"/>
       <w:r>
         <w:t xml:space="preserve">. </w:t>
       </w:r>
       <w:r>
-        <w:t xml:space="preserve"> (</w:t>
-      </w:r>
-      <w:proofErr w:type="spellStart"/>
-      <w:r>
-        <w:t>jawab</w:t>
-      </w:r>
-      <w:proofErr w:type="spellEnd"/>
-      <w:r>
-        <w:t xml:space="preserve">: </w:t>
-      </w:r>
-      <w:proofErr w:type="spellStart"/>
-      <w:r>
-        <w:t>kode</w:t>
-      </w:r>
-      <w:proofErr w:type="spellEnd"/>
-      <w:r>
-        <w:t xml:space="preserve"> java) </w:t>
-      </w:r>
-      <w:proofErr w:type="spellStart"/>
-      <w:r>
-        <w:t>Desain</w:t>
-      </w:r>
-      <w:proofErr w:type="spellEnd"/>
-      <w:r>
-        <w:t xml:space="preserve"> </w:t>
-      </w:r>
-      <w:proofErr w:type="spellStart"/>
-      <w:r>
-        <w:t>aplikasi</w:t>
-      </w:r>
-      <w:proofErr w:type="spellEnd"/>
-      <w:r>
-        <w:t xml:space="preserve"> </w:t>
-      </w:r>
-      <w:proofErr w:type="spellStart"/>
-      <w:r>
-        <w:t>sebagai</w:t>
-      </w:r>
-      <w:proofErr w:type="spellEnd"/>
-      <w:r>
-        <w:t xml:space="preserve"> </w:t>
-      </w:r>
-      <w:proofErr w:type="spellStart"/>
-      <w:r>
-        <w:t>berikut</w:t>
-      </w:r>
-      <w:proofErr w:type="spellEnd"/>
-      <w:r>
-        <w:t>:</w:t>
+        <w:t xml:space="preserve"> (jawab: kode java) </w:t>
+      </w:r>
+      <w:r>
+        <w:t>Desain aplikasi sebagai berikut:</w:t>
       </w:r>
     </w:p>
     <w:p>
@@ -1527,7 +587,7 @@
           <w:tab w:val="left" w:pos="6072"/>
         </w:tabs>
         <w:sectPr>
-          <w:headerReference w:type="default" r:id="rId11"/>
+          <w:headerReference w:type="default" r:id="rId10"/>
           <w:pgSz w:w="11906" w:h="16838"/>
           <w:pgMar w:top="1440" w:right="1440" w:bottom="1440" w:left="1440" w:header="720" w:footer="720" w:gutter="0"/>
           <w:cols w:space="720"/>
@@ -1542,14 +602,9 @@
         </w:tabs>
         <w:spacing w:after="0"/>
       </w:pPr>
-      <w:proofErr w:type="spellStart"/>
       <w:r>
         <w:lastRenderedPageBreak/>
-        <w:t>Petunjuk</w:t>
-      </w:r>
-      <w:proofErr w:type="spellEnd"/>
-      <w:r>
-        <w:t>:</w:t>
+        <w:t>Petunjuk:</w:t>
       </w:r>
     </w:p>
     <w:p>
@@ -1563,300 +618,18 @@
           <w:tab w:val="left" w:pos="6072"/>
         </w:tabs>
       </w:pPr>
-      <w:proofErr w:type="spellStart"/>
-      <w:r>
-        <w:t>Ujian</w:t>
-      </w:r>
-      <w:proofErr w:type="spellEnd"/>
-      <w:r>
-        <w:t xml:space="preserve"> </w:t>
-      </w:r>
-      <w:proofErr w:type="spellStart"/>
-      <w:r>
-        <w:t>bersifat</w:t>
-      </w:r>
-      <w:proofErr w:type="spellEnd"/>
-      <w:r>
-        <w:t xml:space="preserve"> open book </w:t>
-      </w:r>
-      <w:proofErr w:type="spellStart"/>
-      <w:r>
-        <w:t>dan</w:t>
-      </w:r>
-      <w:proofErr w:type="spellEnd"/>
-      <w:r>
-        <w:t xml:space="preserve"> </w:t>
-      </w:r>
-      <w:proofErr w:type="spellStart"/>
-      <w:r>
-        <w:t>dapat</w:t>
-      </w:r>
-      <w:proofErr w:type="spellEnd"/>
-      <w:r>
-        <w:t xml:space="preserve"> </w:t>
-      </w:r>
-      <w:proofErr w:type="spellStart"/>
-      <w:r>
-        <w:t>dibantu</w:t>
-      </w:r>
-      <w:proofErr w:type="spellEnd"/>
-      <w:r>
-        <w:t xml:space="preserve"> </w:t>
-      </w:r>
-      <w:proofErr w:type="spellStart"/>
-      <w:r>
-        <w:t>dengan</w:t>
-      </w:r>
-      <w:proofErr w:type="spellEnd"/>
-      <w:r>
-        <w:t xml:space="preserve"> </w:t>
-      </w:r>
-      <w:proofErr w:type="spellStart"/>
-      <w:r>
-        <w:t>komputer</w:t>
-      </w:r>
-      <w:proofErr w:type="spellEnd"/>
-      <w:r>
-        <w:t xml:space="preserve">. </w:t>
-      </w:r>
-      <w:proofErr w:type="spellStart"/>
-      <w:r>
-        <w:t>Ujian</w:t>
-      </w:r>
-      <w:proofErr w:type="spellEnd"/>
-      <w:r>
-        <w:t xml:space="preserve"> </w:t>
-      </w:r>
-      <w:proofErr w:type="spellStart"/>
-      <w:r>
-        <w:t>dikerjakan</w:t>
-      </w:r>
-      <w:proofErr w:type="spellEnd"/>
-      <w:r>
-        <w:t xml:space="preserve"> </w:t>
-      </w:r>
-      <w:proofErr w:type="spellStart"/>
-      <w:r>
-        <w:t>sendiri</w:t>
-      </w:r>
-      <w:proofErr w:type="spellEnd"/>
-      <w:r>
-        <w:t xml:space="preserve"> </w:t>
-      </w:r>
-      <w:proofErr w:type="spellStart"/>
-      <w:r>
-        <w:t>dan</w:t>
-      </w:r>
-      <w:proofErr w:type="spellEnd"/>
-      <w:r>
-        <w:t xml:space="preserve"> </w:t>
-      </w:r>
-      <w:proofErr w:type="spellStart"/>
-      <w:r>
-        <w:t>tipe</w:t>
-      </w:r>
-      <w:proofErr w:type="spellEnd"/>
-      <w:r>
-        <w:t xml:space="preserve"> </w:t>
-      </w:r>
-      <w:proofErr w:type="spellStart"/>
-      <w:r>
-        <w:t>soal</w:t>
-      </w:r>
-      <w:proofErr w:type="spellEnd"/>
-      <w:r>
-        <w:t xml:space="preserve"> </w:t>
-      </w:r>
-      <w:proofErr w:type="spellStart"/>
-      <w:r>
-        <w:t>harus</w:t>
-      </w:r>
-      <w:proofErr w:type="spellEnd"/>
-      <w:r>
-        <w:t xml:space="preserve"> </w:t>
-      </w:r>
-      <w:proofErr w:type="spellStart"/>
-      <w:r>
-        <w:t>sesuai</w:t>
-      </w:r>
-      <w:proofErr w:type="spellEnd"/>
-      <w:r>
-        <w:t xml:space="preserve"> </w:t>
-      </w:r>
-      <w:proofErr w:type="spellStart"/>
-      <w:r>
-        <w:t>dengan</w:t>
-      </w:r>
-      <w:proofErr w:type="spellEnd"/>
-      <w:r>
-        <w:t xml:space="preserve"> </w:t>
-      </w:r>
-      <w:proofErr w:type="spellStart"/>
-      <w:r>
-        <w:t>nomor</w:t>
-      </w:r>
-      <w:proofErr w:type="spellEnd"/>
-      <w:r>
-        <w:t xml:space="preserve"> </w:t>
-      </w:r>
-      <w:proofErr w:type="spellStart"/>
-      <w:r>
-        <w:t>urut</w:t>
-      </w:r>
-      <w:proofErr w:type="spellEnd"/>
-      <w:r>
-        <w:t xml:space="preserve"> </w:t>
-      </w:r>
-      <w:proofErr w:type="spellStart"/>
-      <w:r>
-        <w:t>presensi</w:t>
-      </w:r>
-      <w:proofErr w:type="spellEnd"/>
-      <w:r>
-        <w:t xml:space="preserve">, </w:t>
-      </w:r>
-      <w:proofErr w:type="spellStart"/>
-      <w:r>
-        <w:t>jika</w:t>
-      </w:r>
-      <w:proofErr w:type="spellEnd"/>
-      <w:r>
-        <w:t xml:space="preserve"> </w:t>
-      </w:r>
-      <w:proofErr w:type="spellStart"/>
-      <w:r>
-        <w:t>terdapat</w:t>
-      </w:r>
-      <w:proofErr w:type="spellEnd"/>
-      <w:r>
-        <w:t xml:space="preserve"> </w:t>
-      </w:r>
-      <w:proofErr w:type="spellStart"/>
+      <w:r>
+        <w:t xml:space="preserve">Ujian bersifat open book dan dapat dibantu dengan komputer. Ujian dikerjakan sendiri dan tipe soal harus sesuai dengan nomor urut presensi, jika terdapat </w:t>
+      </w:r>
       <w:r>
         <w:rPr>
           <w:b/>
         </w:rPr>
-        <w:t>kesamaan</w:t>
-      </w:r>
-      <w:proofErr w:type="spellEnd"/>
-      <w:r>
-        <w:rPr>
-          <w:b/>
-        </w:rPr>
-        <w:t xml:space="preserve"> </w:t>
-      </w:r>
-      <w:proofErr w:type="spellStart"/>
-      <w:r>
-        <w:rPr>
-          <w:b/>
-        </w:rPr>
-        <w:t>lebih</w:t>
-      </w:r>
-      <w:proofErr w:type="spellEnd"/>
-      <w:r>
-        <w:rPr>
-          <w:b/>
-        </w:rPr>
-        <w:t xml:space="preserve"> </w:t>
-      </w:r>
-      <w:proofErr w:type="spellStart"/>
-      <w:r>
-        <w:rPr>
-          <w:b/>
-        </w:rPr>
-        <w:t>dari</w:t>
-      </w:r>
-      <w:proofErr w:type="spellEnd"/>
-      <w:r>
-        <w:rPr>
-          <w:b/>
-        </w:rPr>
-        <w:t xml:space="preserve"> 90% </w:t>
-      </w:r>
-      <w:proofErr w:type="spellStart"/>
-      <w:r>
-        <w:rPr>
-          <w:b/>
-        </w:rPr>
-        <w:t>maka</w:t>
-      </w:r>
-      <w:proofErr w:type="spellEnd"/>
-      <w:r>
-        <w:rPr>
-          <w:b/>
-        </w:rPr>
-        <w:t xml:space="preserve"> </w:t>
-      </w:r>
-      <w:proofErr w:type="spellStart"/>
-      <w:r>
-        <w:rPr>
-          <w:b/>
-        </w:rPr>
-        <w:t>akan</w:t>
-      </w:r>
-      <w:proofErr w:type="spellEnd"/>
-      <w:r>
-        <w:rPr>
-          <w:b/>
-        </w:rPr>
-        <w:t xml:space="preserve"> </w:t>
-      </w:r>
-      <w:proofErr w:type="spellStart"/>
-      <w:r>
-        <w:rPr>
-          <w:b/>
-        </w:rPr>
-        <w:t>didiskualifikasi</w:t>
-      </w:r>
-      <w:proofErr w:type="spellEnd"/>
-      <w:r>
-        <w:t xml:space="preserve"> </w:t>
-      </w:r>
-      <w:proofErr w:type="spellStart"/>
-      <w:r>
-        <w:t>bagi</w:t>
-      </w:r>
-      <w:proofErr w:type="spellEnd"/>
-      <w:r>
-        <w:t xml:space="preserve"> yang </w:t>
-      </w:r>
-      <w:proofErr w:type="spellStart"/>
-      <w:r>
-        <w:t>memberi</w:t>
-      </w:r>
-      <w:proofErr w:type="spellEnd"/>
-      <w:r>
-        <w:t xml:space="preserve"> </w:t>
-      </w:r>
-      <w:proofErr w:type="spellStart"/>
-      <w:r>
-        <w:t>jawaban</w:t>
-      </w:r>
-      <w:proofErr w:type="spellEnd"/>
-      <w:r>
-        <w:t xml:space="preserve"> </w:t>
-      </w:r>
-      <w:proofErr w:type="spellStart"/>
-      <w:r>
-        <w:t>dan</w:t>
-      </w:r>
-      <w:proofErr w:type="spellEnd"/>
-      <w:r>
-        <w:t xml:space="preserve">  yang </w:t>
-      </w:r>
-      <w:proofErr w:type="spellStart"/>
-      <w:r>
-        <w:t>meminta</w:t>
-      </w:r>
-      <w:proofErr w:type="spellEnd"/>
-      <w:r>
-        <w:t xml:space="preserve"> </w:t>
-      </w:r>
-      <w:proofErr w:type="spellStart"/>
-      <w:r>
-        <w:t>jawaban</w:t>
-      </w:r>
-      <w:proofErr w:type="spellEnd"/>
+        <w:t>kesamaan lebih dari 90% maka akan didiskualifikasi</w:t>
+      </w:r>
+      <w:r>
+        <w:t xml:space="preserve"> bagi yang memberi jawaban dan  yang meminta jawaban</w:t>
+      </w:r>
     </w:p>
     <w:p>
       <w:pPr>
@@ -1870,37 +643,8 @@
         </w:tabs>
         <w:spacing w:after="0"/>
       </w:pPr>
-      <w:proofErr w:type="spellStart"/>
-      <w:r>
-        <w:t>Soal</w:t>
-      </w:r>
-      <w:proofErr w:type="spellEnd"/>
-      <w:r>
-        <w:t xml:space="preserve"> </w:t>
-      </w:r>
-      <w:proofErr w:type="spellStart"/>
-      <w:r>
-        <w:t>dan</w:t>
-      </w:r>
-      <w:proofErr w:type="spellEnd"/>
-      <w:r>
-        <w:t xml:space="preserve"> </w:t>
-      </w:r>
-      <w:proofErr w:type="spellStart"/>
-      <w:r>
-        <w:t>jawaban</w:t>
-      </w:r>
-      <w:proofErr w:type="spellEnd"/>
-      <w:r>
-        <w:t xml:space="preserve"> </w:t>
-      </w:r>
-      <w:proofErr w:type="spellStart"/>
-      <w:r>
-        <w:t>dicetak</w:t>
-      </w:r>
-      <w:proofErr w:type="spellEnd"/>
-      <w:r>
-        <w:t xml:space="preserve"> (print)</w:t>
+      <w:r>
+        <w:t>Soal dan jawaban dicetak (print)</w:t>
       </w:r>
     </w:p>
     <w:p>
@@ -1915,13 +659,8 @@
         <w:spacing w:after="0" w:line="240" w:lineRule="auto"/>
         <w:ind w:left="180" w:hanging="180"/>
       </w:pPr>
-      <w:proofErr w:type="spellStart"/>
-      <w:r>
-        <w:t>Soal</w:t>
-      </w:r>
-      <w:proofErr w:type="spellEnd"/>
-      <w:r>
-        <w:t>:</w:t>
+      <w:r>
+        <w:t>Soal:</w:t>
       </w:r>
     </w:p>
     <w:p>
@@ -1940,89 +679,17 @@
         </w:tabs>
         <w:spacing w:after="0" w:line="240" w:lineRule="auto"/>
       </w:pPr>
-      <w:proofErr w:type="spellStart"/>
-      <w:r>
-        <w:t>Tuliskan</w:t>
-      </w:r>
-      <w:proofErr w:type="spellEnd"/>
-      <w:r>
-        <w:t xml:space="preserve"> </w:t>
-      </w:r>
-      <w:proofErr w:type="spellStart"/>
-      <w:r>
-        <w:t>kode</w:t>
-      </w:r>
-      <w:proofErr w:type="spellEnd"/>
-      <w:r>
-        <w:t xml:space="preserve"> java </w:t>
-      </w:r>
-      <w:proofErr w:type="spellStart"/>
-      <w:r>
-        <w:t>di</w:t>
-      </w:r>
-      <w:proofErr w:type="spellEnd"/>
-      <w:r>
-        <w:t xml:space="preserve"> </w:t>
-      </w:r>
-      <w:proofErr w:type="spellStart"/>
-      <w:r>
-        <w:t>dalam</w:t>
-      </w:r>
-      <w:proofErr w:type="spellEnd"/>
-      <w:r>
-        <w:t xml:space="preserve"> Android </w:t>
-      </w:r>
-      <w:proofErr w:type="spellStart"/>
-      <w:r>
-        <w:t>dengan</w:t>
-      </w:r>
-      <w:proofErr w:type="spellEnd"/>
-      <w:r>
-        <w:t xml:space="preserve"> </w:t>
-      </w:r>
-      <w:proofErr w:type="spellStart"/>
-      <w:r>
-        <w:t>desain</w:t>
-      </w:r>
-      <w:proofErr w:type="spellEnd"/>
-      <w:r>
-        <w:t xml:space="preserve"> layout </w:t>
+      <w:r>
+        <w:t xml:space="preserve">Tuliskan kode java di dalam Android dengan desain layout </w:t>
       </w:r>
       <w:r>
         <w:rPr>
           <w:b/>
         </w:rPr>
-        <w:t>(</w:t>
-      </w:r>
-      <w:proofErr w:type="spellStart"/>
-      <w:r>
-        <w:rPr>
-          <w:b/>
-        </w:rPr>
-        <w:t>bukan</w:t>
-      </w:r>
-      <w:proofErr w:type="spellEnd"/>
-      <w:r>
-        <w:rPr>
-          <w:b/>
-        </w:rPr>
-        <w:t xml:space="preserve"> file XML) </w:t>
-      </w:r>
-      <w:proofErr w:type="spellStart"/>
-      <w:r>
-        <w:t>sebagai</w:t>
-      </w:r>
-      <w:proofErr w:type="spellEnd"/>
-      <w:r>
-        <w:t xml:space="preserve"> </w:t>
-      </w:r>
-      <w:proofErr w:type="spellStart"/>
-      <w:r>
-        <w:t>berikut</w:t>
-      </w:r>
-      <w:proofErr w:type="spellEnd"/>
-      <w:r>
-        <w:t>:</w:t>
+        <w:t xml:space="preserve">(bukan file XML) </w:t>
+      </w:r>
+      <w:r>
+        <w:t>sebagai berikut:</w:t>
       </w:r>
     </w:p>
     <w:p>
@@ -2038,23 +705,7 @@
         <w:spacing w:after="0" w:line="240" w:lineRule="auto"/>
       </w:pPr>
       <w:r>
-        <w:t>(</w:t>
-      </w:r>
-      <w:proofErr w:type="spellStart"/>
-      <w:r>
-        <w:t>Jawaban</w:t>
-      </w:r>
-      <w:proofErr w:type="spellEnd"/>
-      <w:r>
-        <w:t xml:space="preserve">: </w:t>
-      </w:r>
-      <w:proofErr w:type="spellStart"/>
-      <w:r>
-        <w:t>kode</w:t>
-      </w:r>
-      <w:proofErr w:type="spellEnd"/>
-      <w:r>
-        <w:t xml:space="preserve"> java)</w:t>
+        <w:t>(Jawaban: kode java)</w:t>
       </w:r>
     </w:p>
     <w:p>
@@ -2092,7 +743,7 @@
                     </pic:cNvPicPr>
                   </pic:nvPicPr>
                   <pic:blipFill>
-                    <a:blip r:embed="rId12" cstate="print"/>
+                    <a:blip r:embed="rId11" cstate="print"/>
                     <a:srcRect/>
                     <a:stretch>
                       <a:fillRect/>
@@ -2143,7 +794,7 @@
                     </pic:cNvPicPr>
                   </pic:nvPicPr>
                   <pic:blipFill>
-                    <a:blip r:embed="rId13" cstate="print"/>
+                    <a:blip r:embed="rId12" cstate="print"/>
                     <a:srcRect/>
                     <a:stretch>
                       <a:fillRect/>
@@ -2188,246 +839,100 @@
         </w:tabs>
         <w:spacing w:after="0" w:line="240" w:lineRule="auto"/>
       </w:pPr>
-      <w:proofErr w:type="spellStart"/>
-      <w:r>
-        <w:t>Buatlah</w:t>
-      </w:r>
-      <w:proofErr w:type="spellEnd"/>
-      <w:r>
-        <w:t xml:space="preserve"> </w:t>
-      </w:r>
-      <w:proofErr w:type="spellStart"/>
-      <w:r>
-        <w:t>aplikasi</w:t>
-      </w:r>
-      <w:proofErr w:type="spellEnd"/>
-      <w:r>
-        <w:t xml:space="preserve"> </w:t>
-      </w:r>
-      <w:proofErr w:type="spellStart"/>
-      <w:r>
-        <w:t>untuk</w:t>
-      </w:r>
-      <w:proofErr w:type="spellEnd"/>
-      <w:r>
-        <w:t xml:space="preserve"> </w:t>
-      </w:r>
-      <w:proofErr w:type="spellStart"/>
-      <w:r>
-        <w:t>mendapatkan</w:t>
-      </w:r>
-      <w:proofErr w:type="spellEnd"/>
-      <w:r>
-        <w:t xml:space="preserve"> </w:t>
+      <w:r>
+        <w:t xml:space="preserve">Buatlah aplikasi untuk mendapatkan </w:t>
       </w:r>
       <w:r>
         <w:rPr>
           <w:b/>
         </w:rPr>
-        <w:t xml:space="preserve">data </w:t>
-      </w:r>
-      <w:proofErr w:type="spellStart"/>
-      <w:proofErr w:type="gramStart"/>
-      <w:r>
-        <w:rPr>
-          <w:b/>
-        </w:rPr>
-        <w:t>json</w:t>
-      </w:r>
-      <w:proofErr w:type="spellEnd"/>
+        <w:t>data json</w:t>
+      </w:r>
       <w:r>
         <w:t xml:space="preserve">  </w:t>
       </w:r>
-      <w:proofErr w:type="spellStart"/>
-      <w:r>
-        <w:t>dari</w:t>
-      </w:r>
-      <w:proofErr w:type="spellEnd"/>
-      <w:proofErr w:type="gramEnd"/>
+      <w:r>
+        <w:t>tentang gempa bumi</w:t>
+      </w:r>
       <w:r>
         <w:t xml:space="preserve"> </w:t>
       </w:r>
-      <w:proofErr w:type="spellStart"/>
-      <w:r>
-        <w:t>akronim</w:t>
-      </w:r>
-      <w:proofErr w:type="spellEnd"/>
-      <w:r>
-        <w:t xml:space="preserve"> (</w:t>
-      </w:r>
-      <w:proofErr w:type="spellStart"/>
-      <w:r>
-        <w:t>singkatan</w:t>
-      </w:r>
-      <w:proofErr w:type="spellEnd"/>
-      <w:r>
-        <w:t>)</w:t>
-      </w:r>
-      <w:r>
-        <w:t xml:space="preserve"> </w:t>
-      </w:r>
-      <w:proofErr w:type="spellStart"/>
-      <w:r>
-        <w:t>dari</w:t>
-      </w:r>
-      <w:proofErr w:type="spellEnd"/>
-      <w:r>
-        <w:t xml:space="preserve"> </w:t>
-      </w:r>
-      <w:proofErr w:type="spellStart"/>
-      <w:r>
-        <w:t>alamat</w:t>
-      </w:r>
-      <w:proofErr w:type="spellEnd"/>
-      <w:r>
-        <w:t xml:space="preserve">: </w:t>
-      </w:r>
-      <w:hyperlink r:id="rId14" w:history="1">
+      <w:r>
+        <w:t xml:space="preserve">dari alamat: </w:t>
+      </w:r>
+      <w:hyperlink r:id="rId13" w:history="1">
         <w:r>
           <w:rPr>
             <w:rStyle w:val="Hyperlink"/>
           </w:rPr>
-          <w:t>http://www.nactem.ac.uk/software/acromine/dictionary.py?sf=</w:t>
+          <w:t>http://earthquake.usgs.gov/fdsnws/event/1/query?format=geojson&amp;starttime=</w:t>
         </w:r>
         <w:r>
           <w:rPr>
             <w:rStyle w:val="Hyperlink"/>
             <w:b/>
           </w:rPr>
-          <w:t>BMI</w:t>
+          <w:t>2015-01-01</w:t>
+        </w:r>
+        <w:r>
+          <w:rPr>
+            <w:rStyle w:val="Hyperlink"/>
+          </w:rPr>
+          <w:t>&amp;endtime=</w:t>
+        </w:r>
+        <w:r>
+          <w:rPr>
+            <w:rStyle w:val="Hyperlink"/>
+            <w:b/>
+          </w:rPr>
+          <w:t>2015-01-02</w:t>
+        </w:r>
+        <w:r>
+          <w:rPr>
+            <w:rStyle w:val="Hyperlink"/>
+          </w:rPr>
+          <w:t>&amp;minmagnitude=</w:t>
+        </w:r>
+        <w:r>
+          <w:rPr>
+            <w:rStyle w:val="Hyperlink"/>
+            <w:b/>
+          </w:rPr>
+          <w:t>5</w:t>
         </w:r>
       </w:hyperlink>
       <w:r>
         <w:t xml:space="preserve"> </w:t>
       </w:r>
-      <w:proofErr w:type="spellStart"/>
-      <w:r>
-        <w:t>dan</w:t>
-      </w:r>
-      <w:proofErr w:type="spellEnd"/>
-      <w:r>
-        <w:t xml:space="preserve"> </w:t>
-      </w:r>
-      <w:proofErr w:type="spellStart"/>
-      <w:r>
-        <w:t>menampilkan</w:t>
-      </w:r>
-      <w:proofErr w:type="spellEnd"/>
-      <w:r>
-        <w:t xml:space="preserve"> </w:t>
-      </w:r>
-      <w:proofErr w:type="spellStart"/>
-      <w:r>
-        <w:t>hasil</w:t>
-      </w:r>
-      <w:proofErr w:type="spellEnd"/>
-      <w:r>
-        <w:t xml:space="preserve"> </w:t>
-      </w:r>
-      <w:proofErr w:type="spellStart"/>
-      <w:r>
-        <w:t>pencarian</w:t>
-      </w:r>
-      <w:proofErr w:type="spellEnd"/>
-      <w:r>
-        <w:t xml:space="preserve"> </w:t>
-      </w:r>
-      <w:proofErr w:type="spellStart"/>
-      <w:r>
-        <w:t>dan</w:t>
-      </w:r>
-      <w:proofErr w:type="spellEnd"/>
-      <w:r>
-        <w:t xml:space="preserve"> </w:t>
-      </w:r>
-      <w:proofErr w:type="spellStart"/>
-      <w:r>
-        <w:t>deskripsinya</w:t>
-      </w:r>
-      <w:proofErr w:type="spellEnd"/>
-      <w:r>
-        <w:t xml:space="preserve">. Parameter </w:t>
+      <w:r>
+        <w:t xml:space="preserve"> dan</w:t>
+      </w:r>
+      <w:r>
+        <w:t xml:space="preserve"> menampilkan </w:t>
+      </w:r>
+      <w:r>
+        <w:t>hasil pencarian</w:t>
+      </w:r>
+      <w:r>
+        <w:t xml:space="preserve"> dan deskripsinya. Parameter </w:t>
       </w:r>
       <w:r>
         <w:rPr>
           <w:b/>
         </w:rPr>
-        <w:t xml:space="preserve">BMI </w:t>
-      </w:r>
-      <w:proofErr w:type="spellStart"/>
-      <w:r>
-        <w:t>adalah</w:t>
-      </w:r>
-      <w:proofErr w:type="spellEnd"/>
-      <w:r>
+        <w:t>2015-01-01, 2015-01-02, 5</w:t>
+      </w:r>
+      <w:r>
+        <w:rPr>
+          <w:b/>
+        </w:rPr>
         <w:t xml:space="preserve"> </w:t>
       </w:r>
-      <w:proofErr w:type="spellStart"/>
-      <w:r>
-        <w:t>kata</w:t>
-      </w:r>
-      <w:proofErr w:type="spellEnd"/>
-      <w:r>
-        <w:t xml:space="preserve"> </w:t>
-      </w:r>
-      <w:proofErr w:type="spellStart"/>
-      <w:r>
-        <w:t>kunci</w:t>
-      </w:r>
-      <w:proofErr w:type="spellEnd"/>
-      <w:r>
-        <w:t xml:space="preserve"> </w:t>
-      </w:r>
-      <w:proofErr w:type="spellStart"/>
-      <w:r>
-        <w:t>untuk</w:t>
-      </w:r>
-      <w:proofErr w:type="spellEnd"/>
-      <w:r>
-        <w:t xml:space="preserve"> </w:t>
-      </w:r>
-      <w:proofErr w:type="spellStart"/>
-      <w:r>
-        <w:t>pencariannya</w:t>
-      </w:r>
-      <w:proofErr w:type="spellEnd"/>
-      <w:r>
-        <w:t xml:space="preserve">. </w:t>
-      </w:r>
-      <w:proofErr w:type="spellStart"/>
-      <w:r>
-        <w:t>Desain</w:t>
-      </w:r>
-      <w:proofErr w:type="spellEnd"/>
-      <w:r>
-        <w:t xml:space="preserve"> </w:t>
-      </w:r>
-      <w:proofErr w:type="spellStart"/>
-      <w:r>
-        <w:t>aplikasi</w:t>
-      </w:r>
-      <w:proofErr w:type="spellEnd"/>
-      <w:r>
-        <w:t>:</w:t>
-      </w:r>
-      <w:r>
-        <w:t xml:space="preserve"> (</w:t>
-      </w:r>
-      <w:proofErr w:type="spellStart"/>
-      <w:r>
-        <w:t>Jawaban</w:t>
-      </w:r>
-      <w:proofErr w:type="spellEnd"/>
-      <w:r>
-        <w:t xml:space="preserve">: </w:t>
-      </w:r>
-      <w:proofErr w:type="spellStart"/>
-      <w:r>
-        <w:t>kode</w:t>
-      </w:r>
-      <w:proofErr w:type="spellEnd"/>
-      <w:r>
-        <w:t xml:space="preserve"> java)</w:t>
+      <w:r>
+        <w:t>adalah kata kunci untuk pencariannya. Desain aplikasi:</w:t>
+      </w:r>
+      <w:r>
+        <w:t xml:space="preserve"> (Jawaban: kode java)</w:t>
       </w:r>
     </w:p>
     <w:p>
@@ -2437,7 +942,7 @@
           <w:lang w:val="id-ID" w:eastAsia="id-ID"/>
         </w:rPr>
         <w:pict>
-          <v:group id="_x0000_s1043" style="position:absolute;margin-left:37.75pt;margin-top:4.9pt;width:192.5pt;height:143.35pt;z-index:251686912" coordorigin="2195,6303" coordsize="4211,3314">
+          <v:group id="_x0000_s1043" style="position:absolute;margin-left:37.75pt;margin-top:4.9pt;width:285.55pt;height:143.35pt;z-index:251686912" coordorigin="2195,6303" coordsize="4211,3314">
             <v:rect id="_x0000_s1044" style="position:absolute;left:2195;top:6303;width:4211;height:3314"/>
             <v:rect id="_x0000_s1045" style="position:absolute;left:2373;top:6516;width:2328;height:436">
               <v:textbox style="mso-next-textbox:#_x0000_s1045">
@@ -2449,37 +954,12 @@
                         <w:szCs w:val="20"/>
                       </w:rPr>
                     </w:pPr>
-                    <w:proofErr w:type="spellStart"/>
                     <w:r>
                       <w:rPr>
                         <w:sz w:val="20"/>
                         <w:szCs w:val="20"/>
                       </w:rPr>
-                      <w:t>Kata</w:t>
-                    </w:r>
-                    <w:proofErr w:type="spellEnd"/>
-                    <w:r>
-                      <w:rPr>
-                        <w:sz w:val="20"/>
-                        <w:szCs w:val="20"/>
-                      </w:rPr>
-                      <w:t xml:space="preserve"> </w:t>
-                    </w:r>
-                    <w:proofErr w:type="spellStart"/>
-                    <w:r>
-                      <w:rPr>
-                        <w:sz w:val="20"/>
-                        <w:szCs w:val="20"/>
-                      </w:rPr>
-                      <w:t>kunci</w:t>
-                    </w:r>
-                    <w:proofErr w:type="spellEnd"/>
-                    <w:r>
-                      <w:rPr>
-                        <w:sz w:val="20"/>
-                        <w:szCs w:val="20"/>
-                      </w:rPr>
-                      <w:t xml:space="preserve"> (Edit Text)</w:t>
+                      <w:t>Kata kunci (Edit Text)</w:t>
                     </w:r>
                   </w:p>
                 </w:txbxContent>
@@ -2495,21 +975,12 @@
                         <w:szCs w:val="20"/>
                       </w:rPr>
                     </w:pPr>
-                    <w:proofErr w:type="spellStart"/>
                     <w:r>
                       <w:rPr>
                         <w:sz w:val="20"/>
                         <w:szCs w:val="20"/>
                       </w:rPr>
-                      <w:t>Cari</w:t>
-                    </w:r>
-                    <w:proofErr w:type="spellEnd"/>
-                    <w:r>
-                      <w:rPr>
-                        <w:sz w:val="20"/>
-                        <w:szCs w:val="20"/>
-                      </w:rPr>
-                      <w:t xml:space="preserve"> (Button)</w:t>
+                      <w:t>Cari (Button)</w:t>
                     </w:r>
                   </w:p>
                 </w:txbxContent>
@@ -2537,37 +1008,23 @@
                         <w:sz w:val="20"/>
                         <w:szCs w:val="20"/>
                       </w:rPr>
-                      <w:t>Singkatan1</w:t>
+                      <w:t>Tanggal 1, Tempat_1, Skala_</w:t>
                     </w:r>
                     <w:r>
                       <w:rPr>
                         <w:sz w:val="20"/>
                         <w:szCs w:val="20"/>
                       </w:rPr>
-                      <w:t>,</w:t>
+                      <w:t>1</w:t>
                     </w:r>
+                  </w:p>
+                  <w:p>
                     <w:r>
                       <w:rPr>
                         <w:sz w:val="20"/>
                         <w:szCs w:val="20"/>
                       </w:rPr>
-                      <w:t xml:space="preserve"> </w:t>
-                    </w:r>
-                    <w:proofErr w:type="spellStart"/>
-                    <w:r>
-                      <w:rPr>
-                        <w:sz w:val="20"/>
-                        <w:szCs w:val="20"/>
-                      </w:rPr>
-                      <w:t>deskripsi</w:t>
-                    </w:r>
-                    <w:proofErr w:type="spellEnd"/>
-                    <w:r>
-                      <w:rPr>
-                        <w:sz w:val="20"/>
-                        <w:szCs w:val="20"/>
-                      </w:rPr>
-                      <w:t xml:space="preserve"> </w:t>
+                      <w:t xml:space="preserve">i </w:t>
                     </w:r>
                     <w:r>
                       <w:rPr>
@@ -2597,44 +1054,12 @@
                       </w:rPr>
                       <w:t xml:space="preserve">(List View) </w:t>
                     </w:r>
-                    <w:proofErr w:type="spellStart"/>
                     <w:r>
                       <w:rPr>
                         <w:sz w:val="20"/>
                         <w:szCs w:val="20"/>
                       </w:rPr>
-                      <w:t>Singkatan</w:t>
-                    </w:r>
-                    <w:proofErr w:type="spellEnd"/>
-                    <w:r>
-                      <w:rPr>
-                        <w:sz w:val="20"/>
-                        <w:szCs w:val="20"/>
-                      </w:rPr>
-                      <w:t xml:space="preserve"> </w:t>
-                    </w:r>
-                    <w:r>
-                      <w:rPr>
-                        <w:sz w:val="20"/>
-                        <w:szCs w:val="20"/>
-                      </w:rPr>
-                      <w:t xml:space="preserve">2, </w:t>
-                    </w:r>
-                    <w:proofErr w:type="spellStart"/>
-                    <w:r>
-                      <w:rPr>
-                        <w:sz w:val="20"/>
-                        <w:szCs w:val="20"/>
-                      </w:rPr>
-                      <w:t>deskripsi</w:t>
-                    </w:r>
-                    <w:proofErr w:type="spellEnd"/>
-                    <w:r>
-                      <w:rPr>
-                        <w:sz w:val="20"/>
-                        <w:szCs w:val="20"/>
-                      </w:rPr>
-                      <w:t xml:space="preserve"> 2</w:t>
+                      <w:t>Tanggal_2, Tempat_2, Skala_2</w:t>
                     </w:r>
                   </w:p>
                 </w:txbxContent>
@@ -2657,37 +1082,12 @@
                       </w:rPr>
                       <w:t xml:space="preserve">(List View) </w:t>
                     </w:r>
-                    <w:proofErr w:type="spellStart"/>
                     <w:r>
                       <w:rPr>
                         <w:sz w:val="20"/>
                         <w:szCs w:val="20"/>
                       </w:rPr>
-                      <w:t>Singkatan</w:t>
-                    </w:r>
-                    <w:proofErr w:type="spellEnd"/>
-                    <w:r>
-                      <w:rPr>
-                        <w:sz w:val="20"/>
-                        <w:szCs w:val="20"/>
-                      </w:rPr>
-                      <w:t xml:space="preserve"> 3, </w:t>
-                    </w:r>
-                    <w:proofErr w:type="spellStart"/>
-                    <w:r>
-                      <w:rPr>
-                        <w:sz w:val="20"/>
-                        <w:szCs w:val="20"/>
-                      </w:rPr>
-                      <w:t>deskripsi</w:t>
-                    </w:r>
-                    <w:proofErr w:type="spellEnd"/>
-                    <w:r>
-                      <w:rPr>
-                        <w:sz w:val="20"/>
-                        <w:szCs w:val="20"/>
-                      </w:rPr>
-                      <w:t xml:space="preserve"> 3</w:t>
+                      <w:t>Tanggal_3, Tempat_3, Skala_3</w:t>
                     </w:r>
                   </w:p>
                 </w:txbxContent>
@@ -2740,21 +1140,12 @@
                         <w:szCs w:val="20"/>
                       </w:rPr>
                     </w:pPr>
-                    <w:proofErr w:type="spellStart"/>
                     <w:r>
                       <w:rPr>
                         <w:sz w:val="20"/>
                         <w:szCs w:val="20"/>
                       </w:rPr>
-                      <w:t>Alamat</w:t>
-                    </w:r>
-                    <w:proofErr w:type="spellEnd"/>
-                    <w:r>
-                      <w:rPr>
-                        <w:sz w:val="20"/>
-                        <w:szCs w:val="20"/>
-                      </w:rPr>
-                      <w:t xml:space="preserve"> </w:t>
+                      <w:t xml:space="preserve">Alamat </w:t>
                     </w:r>
                     <w:r>
                       <w:rPr>
@@ -2784,21 +1175,12 @@
                         <w:szCs w:val="20"/>
                       </w:rPr>
                     </w:pPr>
-                    <w:proofErr w:type="spellStart"/>
                     <w:r>
                       <w:rPr>
                         <w:sz w:val="20"/>
                         <w:szCs w:val="20"/>
                       </w:rPr>
-                      <w:t>Cari</w:t>
-                    </w:r>
-                    <w:proofErr w:type="spellEnd"/>
-                    <w:r>
-                      <w:rPr>
-                        <w:sz w:val="20"/>
-                        <w:szCs w:val="20"/>
-                      </w:rPr>
-                      <w:t xml:space="preserve"> (Button)</w:t>
+                      <w:t>Cari (Button)</w:t>
                     </w:r>
                   </w:p>
                 </w:txbxContent>
@@ -2824,31 +1206,13 @@
                         <w:szCs w:val="20"/>
                       </w:rPr>
                     </w:pPr>
-                    <w:proofErr w:type="spellStart"/>
                     <w:r>
                       <w:rPr>
                         <w:sz w:val="20"/>
                         <w:szCs w:val="20"/>
                       </w:rPr>
-                      <w:t>Halaman</w:t>
+                      <w:t>Halaman Web (WebView</w:t>
                     </w:r>
-                    <w:proofErr w:type="spellEnd"/>
-                    <w:r>
-                      <w:rPr>
-                        <w:sz w:val="20"/>
-                        <w:szCs w:val="20"/>
-                      </w:rPr>
-                      <w:t xml:space="preserve"> Web (</w:t>
-                    </w:r>
-                    <w:proofErr w:type="spellStart"/>
-                    <w:r>
-                      <w:rPr>
-                        <w:sz w:val="20"/>
-                        <w:szCs w:val="20"/>
-                      </w:rPr>
-                      <w:t>WebView</w:t>
-                    </w:r>
-                    <w:proofErr w:type="spellEnd"/>
                     <w:r>
                       <w:rPr>
                         <w:sz w:val="20"/>
@@ -2863,66 +1227,13 @@
           </v:group>
         </w:pict>
       </w:r>
-      <w:proofErr w:type="spellStart"/>
       <w:r>
         <w:t>Bu</w:t>
       </w:r>
       <w:r>
-        <w:t>atlah</w:t>
-      </w:r>
-      <w:proofErr w:type="spellEnd"/>
-      <w:r>
-        <w:t xml:space="preserve"> </w:t>
-      </w:r>
-      <w:proofErr w:type="spellStart"/>
-      <w:r>
-        <w:t>aplikasi</w:t>
-      </w:r>
-      <w:proofErr w:type="spellEnd"/>
-      <w:r>
-        <w:t xml:space="preserve"> </w:t>
-      </w:r>
-      <w:proofErr w:type="spellStart"/>
-      <w:r>
-        <w:t>untuk</w:t>
-      </w:r>
-      <w:proofErr w:type="spellEnd"/>
-      <w:r>
-        <w:t xml:space="preserve"> </w:t>
-      </w:r>
-      <w:proofErr w:type="spellStart"/>
-      <w:r>
-        <w:t>menampilkan</w:t>
-      </w:r>
-      <w:proofErr w:type="spellEnd"/>
-      <w:r>
-        <w:t xml:space="preserve"> </w:t>
-      </w:r>
-      <w:proofErr w:type="spellStart"/>
-      <w:r>
-        <w:t>halaman</w:t>
-      </w:r>
-      <w:proofErr w:type="spellEnd"/>
-      <w:r>
-        <w:t xml:space="preserve"> </w:t>
-      </w:r>
-      <w:proofErr w:type="spellStart"/>
-      <w:r>
-        <w:t>suatu</w:t>
-      </w:r>
-      <w:proofErr w:type="spellEnd"/>
-      <w:r>
-        <w:t xml:space="preserve"> web (</w:t>
-      </w:r>
-      <w:proofErr w:type="spellStart"/>
-      <w:r>
-        <w:t>misal</w:t>
-      </w:r>
-      <w:proofErr w:type="spellEnd"/>
-      <w:r>
-        <w:t xml:space="preserve">: </w:t>
-      </w:r>
-      <w:hyperlink r:id="rId15" w:history="1">
+        <w:t xml:space="preserve">atlah aplikasi untuk menampilkan halaman suatu web (misal: </w:t>
+      </w:r>
+      <w:hyperlink r:id="rId14" w:history="1">
         <w:r>
           <w:rPr>
             <w:rStyle w:val="Hyperlink"/>
@@ -2930,7 +1241,6 @@
           <w:t>http://www.unikama.ac.id</w:t>
         </w:r>
       </w:hyperlink>
-      <w:proofErr w:type="gramStart"/>
       <w:r>
         <w:t>)</w:t>
       </w:r>
@@ -2938,94 +1248,19 @@
         <w:t xml:space="preserve"> </w:t>
       </w:r>
       <w:r>
-        <w:t xml:space="preserve"> </w:t>
-      </w:r>
-      <w:proofErr w:type="spellStart"/>
-      <w:r>
-        <w:t>dengan</w:t>
-      </w:r>
-      <w:proofErr w:type="spellEnd"/>
-      <w:proofErr w:type="gramEnd"/>
-      <w:r>
-        <w:t xml:space="preserve"> </w:t>
-      </w:r>
-      <w:proofErr w:type="spellStart"/>
-      <w:r>
-        <w:t>menggunakan</w:t>
-      </w:r>
-      <w:proofErr w:type="spellEnd"/>
-      <w:r>
-        <w:t xml:space="preserve"> </w:t>
-      </w:r>
-      <w:proofErr w:type="spellStart"/>
-      <w:r>
-        <w:t>kelas</w:t>
-      </w:r>
-      <w:proofErr w:type="spellEnd"/>
-      <w:r>
-        <w:t xml:space="preserve"> </w:t>
-      </w:r>
-      <w:proofErr w:type="spellStart"/>
+        <w:t xml:space="preserve"> dengan menggunakan kelas </w:t>
+      </w:r>
       <w:r>
         <w:rPr>
           <w:b/>
         </w:rPr>
         <w:t>AsynTask</w:t>
       </w:r>
-      <w:proofErr w:type="spellEnd"/>
-      <w:r>
-        <w:t xml:space="preserve">. </w:t>
-      </w:r>
-      <w:proofErr w:type="spellStart"/>
-      <w:r>
-        <w:t>Desain</w:t>
-      </w:r>
-      <w:proofErr w:type="spellEnd"/>
-      <w:r>
-        <w:t xml:space="preserve"> </w:t>
-      </w:r>
-      <w:proofErr w:type="spellStart"/>
-      <w:r>
-        <w:t>aplikasi</w:t>
-      </w:r>
-      <w:proofErr w:type="spellEnd"/>
-      <w:r>
-        <w:t xml:space="preserve"> </w:t>
-      </w:r>
-      <w:proofErr w:type="spellStart"/>
-      <w:r>
-        <w:t>sebagai</w:t>
-      </w:r>
-      <w:proofErr w:type="spellEnd"/>
-      <w:r>
-        <w:t xml:space="preserve"> </w:t>
-      </w:r>
-      <w:proofErr w:type="spellStart"/>
-      <w:r>
-        <w:t>berikut</w:t>
-      </w:r>
-      <w:proofErr w:type="spellEnd"/>
-      <w:r>
-        <w:t>:</w:t>
-      </w:r>
-      <w:r>
-        <w:t xml:space="preserve"> (</w:t>
-      </w:r>
-      <w:proofErr w:type="spellStart"/>
-      <w:r>
-        <w:t>Jawaban</w:t>
-      </w:r>
-      <w:proofErr w:type="spellEnd"/>
-      <w:r>
-        <w:t xml:space="preserve">: </w:t>
-      </w:r>
-      <w:proofErr w:type="spellStart"/>
-      <w:r>
-        <w:t>kode</w:t>
-      </w:r>
-      <w:proofErr w:type="spellEnd"/>
-      <w:r>
-        <w:t xml:space="preserve"> java)</w:t>
+      <w:r>
+        <w:t>. Desain aplikasi sebagai berikut:</w:t>
+      </w:r>
+      <w:r>
+        <w:t xml:space="preserve"> (Jawaban: kode java)</w:t>
       </w:r>
     </w:p>
     <w:p>
@@ -3050,7 +1285,7 @@
       </w:pPr>
     </w:p>
     <w:sectPr>
-      <w:headerReference w:type="default" r:id="rId16"/>
+      <w:headerReference w:type="default" r:id="rId15"/>
       <w:pgSz w:w="11906" w:h="16838"/>
       <w:pgMar w:top="1440" w:right="1440" w:bottom="1440" w:left="1440" w:header="720" w:footer="720" w:gutter="0"/>
       <w:cols w:space="720"/>
@@ -3222,19 +1457,11 @@
               <w:b/>
             </w:rPr>
           </w:pPr>
-          <w:proofErr w:type="spellStart"/>
-          <w:r>
-            <w:rPr>
-              <w:b/>
-            </w:rPr>
-            <w:t>Ujian</w:t>
-          </w:r>
-          <w:proofErr w:type="spellEnd"/>
-          <w:r>
-            <w:rPr>
-              <w:b/>
-            </w:rPr>
-            <w:t xml:space="preserve"> </w:t>
+          <w:r>
+            <w:rPr>
+              <w:b/>
+            </w:rPr>
+            <w:t xml:space="preserve">Ujian </w:t>
           </w:r>
           <w:r>
             <w:rPr>
@@ -3269,25 +1496,11 @@
             </w:rPr>
             <w:t xml:space="preserve">Semester </w:t>
           </w:r>
-          <w:proofErr w:type="spellStart"/>
-          <w:r>
-            <w:rPr>
-              <w:b/>
-            </w:rPr>
-            <w:t>Ganjil</w:t>
-          </w:r>
-          <w:proofErr w:type="spellEnd"/>
-          <w:r>
-            <w:rPr>
-              <w:b/>
-            </w:rPr>
-            <w:t xml:space="preserve"> TA</w:t>
-          </w:r>
-          <w:r>
-            <w:rPr>
-              <w:b/>
-            </w:rPr>
-            <w:t xml:space="preserve"> 2015/2016</w:t>
+          <w:r>
+            <w:rPr>
+              <w:b/>
+            </w:rPr>
+            <w:t>Ganjil TA 2015/2016</w:t>
           </w:r>
         </w:p>
       </w:tc>
@@ -3311,37 +1524,12 @@
               <w:sz w:val="30"/>
             </w:rPr>
           </w:pPr>
-          <w:proofErr w:type="spellStart"/>
           <w:r>
             <w:rPr>
               <w:b/>
               <w:sz w:val="30"/>
             </w:rPr>
-            <w:t>Tipe</w:t>
-          </w:r>
-          <w:proofErr w:type="spellEnd"/>
-          <w:r>
-            <w:rPr>
-              <w:b/>
-              <w:sz w:val="30"/>
-            </w:rPr>
-            <w:t xml:space="preserve"> </w:t>
-          </w:r>
-          <w:proofErr w:type="spellStart"/>
-          <w:r>
-            <w:rPr>
-              <w:b/>
-              <w:sz w:val="30"/>
-            </w:rPr>
-            <w:t>Soal</w:t>
-          </w:r>
-          <w:proofErr w:type="spellEnd"/>
-          <w:r>
-            <w:rPr>
-              <w:b/>
-              <w:sz w:val="30"/>
-            </w:rPr>
-            <w:t xml:space="preserve"> </w:t>
+            <w:t xml:space="preserve">Tipe Soal </w:t>
           </w:r>
           <w:r>
             <w:rPr>
@@ -3376,32 +1564,22 @@
             <w:rPr>
               <w:sz w:val="30"/>
             </w:rPr>
-            <w:t xml:space="preserve">No </w:t>
-          </w:r>
-          <w:proofErr w:type="spellStart"/>
-          <w:r>
-            <w:rPr>
+            <w:t>No presensi</w:t>
+          </w:r>
+          <w:r>
+            <w:rPr>
+              <w:b/>
               <w:sz w:val="30"/>
             </w:rPr>
-            <w:t>presensi</w:t>
-          </w:r>
-          <w:proofErr w:type="spellEnd"/>
+            <w:t xml:space="preserve"> </w:t>
+          </w:r>
           <w:r>
             <w:rPr>
               <w:b/>
               <w:sz w:val="30"/>
             </w:rPr>
-            <w:t xml:space="preserve"> </w:t>
-          </w:r>
-          <w:proofErr w:type="spellStart"/>
-          <w:r>
-            <w:rPr>
-              <w:b/>
-              <w:sz w:val="30"/>
-            </w:rPr>
             <w:t>ganjil</w:t>
           </w:r>
-          <w:proofErr w:type="spellEnd"/>
           <w:r>
             <w:rPr>
               <w:b/>
@@ -3435,56 +1613,18 @@
               <w:b/>
             </w:rPr>
           </w:pPr>
-          <w:proofErr w:type="spellStart"/>
-          <w:r>
-            <w:rPr>
-              <w:b/>
-            </w:rPr>
-            <w:t>Fakultas</w:t>
-          </w:r>
-          <w:proofErr w:type="spellEnd"/>
-          <w:r>
-            <w:rPr>
-              <w:b/>
-            </w:rPr>
-            <w:t xml:space="preserve"> </w:t>
-          </w:r>
-          <w:proofErr w:type="spellStart"/>
-          <w:r>
-            <w:rPr>
-              <w:b/>
-            </w:rPr>
-            <w:t>Sains</w:t>
-          </w:r>
-          <w:proofErr w:type="spellEnd"/>
-          <w:r>
-            <w:rPr>
-              <w:b/>
-            </w:rPr>
-            <w:t xml:space="preserve"> </w:t>
-          </w:r>
-          <w:proofErr w:type="spellStart"/>
-          <w:r>
-            <w:rPr>
-              <w:b/>
-            </w:rPr>
-            <w:t>dan</w:t>
-          </w:r>
-          <w:proofErr w:type="spellEnd"/>
-          <w:r>
-            <w:rPr>
-              <w:b/>
-            </w:rPr>
-            <w:t xml:space="preserve"> </w:t>
-          </w:r>
-          <w:proofErr w:type="spellStart"/>
-          <w:r>
-            <w:rPr>
-              <w:b/>
-            </w:rPr>
-            <w:t>Teknologi</w:t>
-          </w:r>
-          <w:proofErr w:type="spellEnd"/>
+          <w:r>
+            <w:rPr>
+              <w:b/>
+            </w:rPr>
+            <w:t xml:space="preserve">Fakultas </w:t>
+          </w:r>
+          <w:r>
+            <w:rPr>
+              <w:b/>
+            </w:rPr>
+            <w:t>Sains dan Teknologi</w:t>
+          </w:r>
         </w:p>
       </w:tc>
       <w:tc>
@@ -3511,14 +1651,7 @@
               <w:b/>
               <w:sz w:val="32"/>
             </w:rPr>
-            <w:t>Mobile Computing I</w:t>
-          </w:r>
-          <w:r>
-            <w:rPr>
-              <w:b/>
-              <w:sz w:val="32"/>
-            </w:rPr>
-            <w:t>I</w:t>
+            <w:t>Mobile Computing II</w:t>
           </w:r>
         </w:p>
       </w:tc>
@@ -3541,42 +1674,24 @@
               <w:b/>
             </w:rPr>
           </w:pPr>
-          <w:proofErr w:type="spellStart"/>
           <w:r>
             <w:rPr>
               <w:b/>
             </w:rPr>
             <w:t>Prodi</w:t>
           </w:r>
-          <w:proofErr w:type="spellEnd"/>
           <w:r>
             <w:rPr>
               <w:b/>
             </w:rPr>
             <w:t xml:space="preserve"> S1 </w:t>
           </w:r>
-          <w:proofErr w:type="spellStart"/>
-          <w:r>
-            <w:rPr>
-              <w:b/>
-            </w:rPr>
-            <w:t>Sistem</w:t>
-          </w:r>
-          <w:proofErr w:type="spellEnd"/>
-          <w:r>
-            <w:rPr>
-              <w:b/>
-            </w:rPr>
-            <w:t xml:space="preserve"> </w:t>
-          </w:r>
-          <w:proofErr w:type="spellStart"/>
-          <w:r>
-            <w:rPr>
-              <w:b/>
-            </w:rPr>
-            <w:t>Informasi</w:t>
-          </w:r>
-          <w:proofErr w:type="spellEnd"/>
+          <w:r>
+            <w:rPr>
+              <w:b/>
+            </w:rPr>
+            <w:t>Sistem Informasi</w:t>
+          </w:r>
         </w:p>
       </w:tc>
     </w:tr>
@@ -3701,19 +1816,11 @@
               <w:b/>
             </w:rPr>
           </w:pPr>
-          <w:proofErr w:type="spellStart"/>
-          <w:r>
-            <w:rPr>
-              <w:b/>
-            </w:rPr>
-            <w:t>Ujian</w:t>
-          </w:r>
-          <w:proofErr w:type="spellEnd"/>
-          <w:r>
-            <w:rPr>
-              <w:b/>
-            </w:rPr>
-            <w:t xml:space="preserve"> </w:t>
+          <w:r>
+            <w:rPr>
+              <w:b/>
+            </w:rPr>
+            <w:t xml:space="preserve">Ujian </w:t>
           </w:r>
           <w:r>
             <w:rPr>
@@ -3748,25 +1855,11 @@
             </w:rPr>
             <w:t xml:space="preserve">Semester </w:t>
           </w:r>
-          <w:proofErr w:type="spellStart"/>
-          <w:r>
-            <w:rPr>
-              <w:b/>
-            </w:rPr>
-            <w:t>Ganjil</w:t>
-          </w:r>
-          <w:proofErr w:type="spellEnd"/>
-          <w:r>
-            <w:rPr>
-              <w:b/>
-            </w:rPr>
-            <w:t xml:space="preserve"> TA</w:t>
-          </w:r>
-          <w:r>
-            <w:rPr>
-              <w:b/>
-            </w:rPr>
-            <w:t xml:space="preserve"> 2015/2016</w:t>
+          <w:r>
+            <w:rPr>
+              <w:b/>
+            </w:rPr>
+            <w:t>Ganjil TA 2015/2016</w:t>
           </w:r>
         </w:p>
       </w:tc>
@@ -3790,37 +1883,12 @@
               <w:sz w:val="30"/>
             </w:rPr>
           </w:pPr>
-          <w:proofErr w:type="spellStart"/>
           <w:r>
             <w:rPr>
               <w:b/>
               <w:sz w:val="30"/>
             </w:rPr>
-            <w:t>Tipe</w:t>
-          </w:r>
-          <w:proofErr w:type="spellEnd"/>
-          <w:r>
-            <w:rPr>
-              <w:b/>
-              <w:sz w:val="30"/>
-            </w:rPr>
-            <w:t xml:space="preserve"> </w:t>
-          </w:r>
-          <w:proofErr w:type="spellStart"/>
-          <w:r>
-            <w:rPr>
-              <w:b/>
-              <w:sz w:val="30"/>
-            </w:rPr>
-            <w:t>Soal</w:t>
-          </w:r>
-          <w:proofErr w:type="spellEnd"/>
-          <w:r>
-            <w:rPr>
-              <w:b/>
-              <w:sz w:val="30"/>
-            </w:rPr>
-            <w:t xml:space="preserve"> </w:t>
+            <w:t xml:space="preserve">Tipe Soal </w:t>
           </w:r>
           <w:r>
             <w:rPr>
@@ -3855,38 +1923,14 @@
             <w:rPr>
               <w:sz w:val="30"/>
             </w:rPr>
-            <w:t xml:space="preserve">No </w:t>
-          </w:r>
-          <w:proofErr w:type="spellStart"/>
-          <w:r>
-            <w:rPr>
+            <w:t>No presensi</w:t>
+          </w:r>
+          <w:r>
+            <w:rPr>
+              <w:b/>
               <w:sz w:val="30"/>
             </w:rPr>
-            <w:t>presensi</w:t>
-          </w:r>
-          <w:proofErr w:type="spellEnd"/>
-          <w:r>
-            <w:rPr>
-              <w:b/>
-              <w:sz w:val="30"/>
-            </w:rPr>
-            <w:t xml:space="preserve"> </w:t>
-          </w:r>
-          <w:proofErr w:type="spellStart"/>
-          <w:r>
-            <w:rPr>
-              <w:b/>
-              <w:sz w:val="30"/>
-            </w:rPr>
-            <w:t>genap</w:t>
-          </w:r>
-          <w:proofErr w:type="spellEnd"/>
-          <w:r>
-            <w:rPr>
-              <w:b/>
-              <w:sz w:val="30"/>
-            </w:rPr>
-            <w:t>)</w:t>
+            <w:t xml:space="preserve"> genap)</w:t>
           </w:r>
         </w:p>
       </w:tc>
@@ -3914,56 +1958,18 @@
               <w:b/>
             </w:rPr>
           </w:pPr>
-          <w:proofErr w:type="spellStart"/>
-          <w:r>
-            <w:rPr>
-              <w:b/>
-            </w:rPr>
-            <w:t>Fakultas</w:t>
-          </w:r>
-          <w:proofErr w:type="spellEnd"/>
-          <w:r>
-            <w:rPr>
-              <w:b/>
-            </w:rPr>
-            <w:t xml:space="preserve"> </w:t>
-          </w:r>
-          <w:proofErr w:type="spellStart"/>
-          <w:r>
-            <w:rPr>
-              <w:b/>
-            </w:rPr>
-            <w:t>Sains</w:t>
-          </w:r>
-          <w:proofErr w:type="spellEnd"/>
-          <w:r>
-            <w:rPr>
-              <w:b/>
-            </w:rPr>
-            <w:t xml:space="preserve"> </w:t>
-          </w:r>
-          <w:proofErr w:type="spellStart"/>
-          <w:r>
-            <w:rPr>
-              <w:b/>
-            </w:rPr>
-            <w:t>dan</w:t>
-          </w:r>
-          <w:proofErr w:type="spellEnd"/>
-          <w:r>
-            <w:rPr>
-              <w:b/>
-            </w:rPr>
-            <w:t xml:space="preserve"> </w:t>
-          </w:r>
-          <w:proofErr w:type="spellStart"/>
-          <w:r>
-            <w:rPr>
-              <w:b/>
-            </w:rPr>
-            <w:t>Teknologi</w:t>
-          </w:r>
-          <w:proofErr w:type="spellEnd"/>
+          <w:r>
+            <w:rPr>
+              <w:b/>
+            </w:rPr>
+            <w:t xml:space="preserve">Fakultas </w:t>
+          </w:r>
+          <w:r>
+            <w:rPr>
+              <w:b/>
+            </w:rPr>
+            <w:t>Sains dan Teknologi</w:t>
+          </w:r>
         </w:p>
       </w:tc>
       <w:tc>
@@ -3990,14 +1996,7 @@
               <w:b/>
               <w:sz w:val="32"/>
             </w:rPr>
-            <w:t>Mobile Computing I</w:t>
-          </w:r>
-          <w:r>
-            <w:rPr>
-              <w:b/>
-              <w:sz w:val="32"/>
-            </w:rPr>
-            <w:t>I</w:t>
+            <w:t>Mobile Computing II</w:t>
           </w:r>
         </w:p>
       </w:tc>
@@ -4020,42 +2019,24 @@
               <w:b/>
             </w:rPr>
           </w:pPr>
-          <w:proofErr w:type="spellStart"/>
           <w:r>
             <w:rPr>
               <w:b/>
             </w:rPr>
             <w:t>Prodi</w:t>
           </w:r>
-          <w:proofErr w:type="spellEnd"/>
           <w:r>
             <w:rPr>
               <w:b/>
             </w:rPr>
             <w:t xml:space="preserve"> S1 </w:t>
           </w:r>
-          <w:proofErr w:type="spellStart"/>
-          <w:r>
-            <w:rPr>
-              <w:b/>
-            </w:rPr>
-            <w:t>Sistem</w:t>
-          </w:r>
-          <w:proofErr w:type="spellEnd"/>
-          <w:r>
-            <w:rPr>
-              <w:b/>
-            </w:rPr>
-            <w:t xml:space="preserve"> </w:t>
-          </w:r>
-          <w:proofErr w:type="spellStart"/>
-          <w:r>
-            <w:rPr>
-              <w:b/>
-            </w:rPr>
-            <w:t>Informasi</w:t>
-          </w:r>
-          <w:proofErr w:type="spellEnd"/>
+          <w:r>
+            <w:rPr>
+              <w:b/>
+            </w:rPr>
+            <w:t>Sistem Informasi</w:t>
+          </w:r>
         </w:p>
       </w:tc>
     </w:tr>
